--- a/Dokumentation/Template.docx
+++ b/Dokumentation/Template.docx
@@ -78,6 +78,7 @@
         </w:rPr>
         <w:fldChar w:fldCharType="separate"/>
       </w:r>
+      <w:proofErr w:type="spellStart"/>
       <w:r>
         <w:rPr>
           <w:rStyle w:val="sysDocStatisticslbl"/>
@@ -86,6 +87,7 @@
         </w:rPr>
         <w:t>autor</w:t>
       </w:r>
+      <w:proofErr w:type="spellEnd"/>
       <w:r>
         <w:rPr>
           <w:rStyle w:val="sysDocStatisticslbl"/>
@@ -177,6 +179,7 @@
         </w:rPr>
         <w:fldChar w:fldCharType="separate"/>
       </w:r>
+      <w:proofErr w:type="spellStart"/>
       <w:r>
         <w:rPr>
           <w:rStyle w:val="sysDocStatisticslbl"/>
@@ -185,6 +188,7 @@
         </w:rPr>
         <w:t>version</w:t>
       </w:r>
+      <w:proofErr w:type="spellEnd"/>
       <w:r>
         <w:rPr>
           <w:rStyle w:val="sysDocStatisticslbl"/>
@@ -276,6 +280,7 @@
         </w:rPr>
         <w:fldChar w:fldCharType="separate"/>
       </w:r>
+      <w:proofErr w:type="spellStart"/>
       <w:r>
         <w:rPr>
           <w:rStyle w:val="sysDocStatisticslbl"/>
@@ -284,6 +289,7 @@
         </w:rPr>
         <w:t>status</w:t>
       </w:r>
+      <w:proofErr w:type="spellEnd"/>
       <w:r>
         <w:rPr>
           <w:rStyle w:val="sysDocStatisticslbl"/>
@@ -328,6 +334,7 @@
         </w:rPr>
         <w:fldChar w:fldCharType="separate"/>
       </w:r>
+      <w:proofErr w:type="spellStart"/>
       <w:r>
         <w:rPr>
           <w:noProof w:val="0"/>
@@ -335,6 +342,7 @@
         </w:rPr>
         <w:t>Draft</w:t>
       </w:r>
+      <w:proofErr w:type="spellEnd"/>
       <w:r>
         <w:rPr>
           <w:noProof w:val="0"/>
@@ -474,6 +482,7 @@
         </w:rPr>
         <w:fldChar w:fldCharType="separate"/>
       </w:r>
+      <w:proofErr w:type="spellStart"/>
       <w:r>
         <w:rPr>
           <w:rStyle w:val="sysDocStatisticslbl"/>
@@ -482,6 +491,7 @@
         </w:rPr>
         <w:t>dokumentendatum</w:t>
       </w:r>
+      <w:proofErr w:type="spellEnd"/>
       <w:r>
         <w:rPr>
           <w:rStyle w:val="sysDocStatisticslbl"/>
@@ -568,14 +578,34 @@
         </w:rPr>
         <w:fldChar w:fldCharType="separate"/>
       </w:r>
+      <w:proofErr w:type="spellStart"/>
       <w:r>
         <w:rPr>
           <w:rStyle w:val="sysDocStatisticslbl"/>
           <w:noProof w:val="0"/>
           <w:lang w:val="de-CH"/>
         </w:rPr>
-        <w:t>anzahl der seiten</w:t>
-      </w:r>
+        <w:t>anzahl</w:t>
+      </w:r>
+      <w:proofErr w:type="spellEnd"/>
+      <w:r>
+        <w:rPr>
+          <w:rStyle w:val="sysDocStatisticslbl"/>
+          <w:noProof w:val="0"/>
+          <w:lang w:val="de-CH"/>
+        </w:rPr>
+        <w:t xml:space="preserve"> der </w:t>
+      </w:r>
+      <w:proofErr w:type="spellStart"/>
+      <w:r>
+        <w:rPr>
+          <w:rStyle w:val="sysDocStatisticslbl"/>
+          <w:noProof w:val="0"/>
+          <w:lang w:val="de-CH"/>
+        </w:rPr>
+        <w:t>seiten</w:t>
+      </w:r>
+      <w:proofErr w:type="spellEnd"/>
       <w:r>
         <w:rPr>
           <w:rStyle w:val="sysDocStatisticslbl"/>
@@ -6076,9 +6106,9 @@
       <w:bookmarkStart w:id="17" w:name="_Toc169001179"/>
       <w:bookmarkStart w:id="18" w:name="_Toc251929032"/>
       <w:bookmarkStart w:id="19" w:name="sys_Cursor"/>
-      <w:bookmarkStart w:id="20" w:name="_Toc497248707"/>
-      <w:bookmarkStart w:id="21" w:name="Teil1"/>
-      <w:bookmarkStart w:id="22" w:name="_Toc494375302"/>
+      <w:bookmarkStart w:id="20" w:name="Teil1"/>
+      <w:bookmarkStart w:id="21" w:name="_Toc494375302"/>
+      <w:bookmarkStart w:id="22" w:name="_Toc494375297"/>
       <w:bookmarkEnd w:id="4"/>
       <w:bookmarkEnd w:id="5"/>
       <w:bookmarkEnd w:id="6"/>
@@ -6100,29 +6130,6 @@
           <w:lang w:val="de-CH"/>
         </w:rPr>
         <w:lastRenderedPageBreak/>
-        <w:t>Aufgabenstellun</w:t>
-      </w:r>
-      <w:r>
-        <w:rPr>
-          <w:lang w:val="de-CH"/>
-        </w:rPr>
-        <w:t>g</w:t>
-      </w:r>
-      <w:bookmarkEnd w:id="20"/>
-    </w:p>
-    <w:p>
-      <w:pPr>
-        <w:pStyle w:val="berschrift1"/>
-        <w:rPr>
-          <w:lang w:val="de-CH"/>
-        </w:rPr>
-      </w:pPr>
-      <w:bookmarkStart w:id="23" w:name="_Toc494375297"/>
-      <w:r>
-        <w:rPr>
-          <w:lang w:val="de-CH"/>
-        </w:rPr>
-        <w:lastRenderedPageBreak/>
         <w:t>Aufgabenstellung</w:t>
       </w:r>
     </w:p>
@@ -6443,7 +6450,23 @@
         </w:numPr>
       </w:pPr>
       <w:r>
-        <w:t xml:space="preserve">Standard Benutzer ‘admin’ mit dem Passwort ‘admin’ </w:t>
+        <w:t>Standard Benutzer ‘</w:t>
+      </w:r>
+      <w:proofErr w:type="spellStart"/>
+      <w:r>
+        <w:t>admin</w:t>
+      </w:r>
+      <w:proofErr w:type="spellEnd"/>
+      <w:r>
+        <w:t>’ mit dem Passwort ‘</w:t>
+      </w:r>
+      <w:proofErr w:type="spellStart"/>
+      <w:r>
+        <w:t>admin</w:t>
+      </w:r>
+      <w:proofErr w:type="spellEnd"/>
+      <w:r>
+        <w:t xml:space="preserve">’ </w:t>
       </w:r>
     </w:p>
     <w:p>
@@ -6479,8 +6502,6 @@
           <w:lang w:val="de-CH"/>
         </w:rPr>
       </w:pPr>
-      <w:bookmarkStart w:id="24" w:name="_GoBack"/>
-      <w:bookmarkEnd w:id="24"/>
     </w:p>
     <w:p>
       <w:pPr>
@@ -6489,8 +6510,8 @@
           <w:lang w:val="de-CH"/>
         </w:rPr>
       </w:pPr>
-      <w:bookmarkStart w:id="25" w:name="_Toc497248708"/>
-      <w:bookmarkEnd w:id="23"/>
+      <w:bookmarkStart w:id="23" w:name="_Toc497248708"/>
+      <w:bookmarkEnd w:id="22"/>
       <w:r>
         <w:rPr>
           <w:lang w:val="de-CH"/>
@@ -6498,7 +6519,7 @@
         <w:lastRenderedPageBreak/>
         <w:t>Projektorganisation</w:t>
       </w:r>
-      <w:bookmarkEnd w:id="25"/>
+      <w:bookmarkEnd w:id="23"/>
     </w:p>
     <w:p>
       <w:pPr>
@@ -6507,14 +6528,14 @@
           <w:lang w:val="de-CH"/>
         </w:rPr>
       </w:pPr>
-      <w:bookmarkStart w:id="26" w:name="_Toc497248709"/>
+      <w:bookmarkStart w:id="24" w:name="_Toc497248709"/>
       <w:r>
         <w:rPr>
           <w:lang w:val="de-CH"/>
         </w:rPr>
         <w:t>Beteiligte Personen</w:t>
       </w:r>
-      <w:bookmarkEnd w:id="26"/>
+      <w:bookmarkEnd w:id="24"/>
     </w:p>
     <w:tbl>
       <w:tblPr>
@@ -7076,7 +7097,7 @@
       <w:pPr>
         <w:pStyle w:val="Beschriftung"/>
       </w:pPr>
-      <w:bookmarkStart w:id="27" w:name="_Toc494382107"/>
+      <w:bookmarkStart w:id="25" w:name="_Toc494382107"/>
       <w:r>
         <w:t xml:space="preserve">Tabelle </w:t>
       </w:r>
@@ -7088,7 +7109,7 @@
       <w:r>
         <w:t>: Projektteilnehmer</w:t>
       </w:r>
-      <w:bookmarkEnd w:id="27"/>
+      <w:bookmarkEnd w:id="25"/>
     </w:p>
     <w:p>
       <w:pPr>
@@ -7097,112 +7118,34 @@
           <w:lang w:val="de-CH"/>
         </w:rPr>
       </w:pPr>
-      <w:bookmarkStart w:id="28" w:name="_Toc497248710"/>
-      <w:bookmarkStart w:id="29" w:name="_Toc494375294"/>
-      <w:bookmarkStart w:id="30" w:name="_Toc494375299"/>
+      <w:bookmarkStart w:id="26" w:name="_Toc497248710"/>
+      <w:bookmarkStart w:id="27" w:name="_Toc494375294"/>
+      <w:bookmarkStart w:id="28" w:name="_Toc494375299"/>
       <w:r>
         <w:rPr>
           <w:lang w:val="de-CH"/>
         </w:rPr>
         <w:t>Projektmanagement</w:t>
       </w:r>
-      <w:bookmarkEnd w:id="28"/>
-    </w:p>
-    <w:p>
-      <w:pPr>
-        <w:pStyle w:val="berschrift3"/>
-        <w:rPr>
-          <w:lang w:val="de-CH"/>
-        </w:rPr>
-      </w:pPr>
-      <w:bookmarkStart w:id="31" w:name="_Toc494375300"/>
-      <w:r>
-        <w:rPr>
-          <w:lang w:val="de-CH"/>
-        </w:rPr>
-        <w:t>Gewählte Projektmethode IPERKA</w:t>
-      </w:r>
-      <w:bookmarkEnd w:id="31"/>
-    </w:p>
-    <w:p>
-      <w:pPr>
-        <w:rPr>
-          <w:lang w:val="de-CH"/>
-        </w:rPr>
-      </w:pPr>
-      <w:r>
-        <w:rPr>
-          <w:lang w:val="de-CH"/>
-        </w:rPr>
-        <w:t>Eigene Grafik zu IPERKA</w:t>
-      </w:r>
-    </w:p>
-    <w:p>
-      <w:pPr>
-        <w:rPr>
-          <w:lang w:val="de-CH"/>
-        </w:rPr>
-      </w:pPr>
-      <w:r>
-        <w:rPr>
-          <w:lang w:val="de-CH"/>
-        </w:rPr>
-        <w:t>Struktur vorgegeben, gut für IPA geeignet.</w:t>
-      </w:r>
-    </w:p>
-    <w:p>
-      <w:pPr>
-        <w:rPr>
-          <w:lang w:val="de-CH"/>
-        </w:rPr>
-      </w:pPr>
-      <w:r>
-        <w:rPr>
-          <w:lang w:val="de-CH"/>
-        </w:rPr>
-        <w:t>Viel Erfahrungen von der Schule.</w:t>
-      </w:r>
-    </w:p>
-    <w:p>
-      <w:pPr>
-        <w:pStyle w:val="berschrift3"/>
-        <w:rPr>
-          <w:lang w:val="de-CH"/>
-        </w:rPr>
-      </w:pPr>
-      <w:bookmarkStart w:id="32" w:name="_Toc494375301"/>
-      <w:r>
-        <w:rPr>
-          <w:lang w:val="de-CH"/>
-        </w:rPr>
-        <w:t>Alternative Scrum</w:t>
-      </w:r>
-      <w:bookmarkEnd w:id="32"/>
-    </w:p>
-    <w:p>
-      <w:pPr>
-        <w:rPr>
-          <w:lang w:val="de-CH"/>
-        </w:rPr>
-      </w:pPr>
-      <w:r>
-        <w:rPr>
-          <w:lang w:val="de-CH"/>
-        </w:rPr>
-        <w:t>Im Betrieb immer verwendet</w:t>
-      </w:r>
-    </w:p>
-    <w:p>
-      <w:pPr>
-        <w:rPr>
-          <w:lang w:val="de-CH"/>
-        </w:rPr>
-      </w:pPr>
-      <w:r>
-        <w:rPr>
-          <w:lang w:val="de-CH"/>
-        </w:rPr>
-        <w:t>Zu hoher Zeitaufwand mit kleinem Mehrwert da feste Meilensteine gesetzt sind &amp; keine Teamkommunikation nötig ist.</w:t>
+      <w:bookmarkEnd w:id="26"/>
+      <w:r>
+        <w:rPr>
+          <w:lang w:val="de-CH"/>
+        </w:rPr>
+        <w:t>methode</w:t>
+      </w:r>
+    </w:p>
+    <w:p>
+      <w:pPr>
+        <w:rPr>
+          <w:lang w:val="de-CH"/>
+        </w:rPr>
+      </w:pPr>
+      <w:r>
+        <w:rPr>
+          <w:lang w:val="de-CH"/>
+        </w:rPr>
+        <w:t>Ich verwende die Projektmanagementmethode IPERKA. Diese Wasserfallmethode hat den Vorteil, dass die Struktur gut mit den Vorgaben der IPA übereinstimmen. Als Alternative wurde Scrum verworfen, da der Overhead mit den formalen Scrum-Meetings zu gross wäre.</w:t>
       </w:r>
     </w:p>
     <w:p>
@@ -7212,7 +7155,7 @@
           <w:lang w:val="de-CH"/>
         </w:rPr>
       </w:pPr>
-      <w:bookmarkStart w:id="33" w:name="_Toc497248711"/>
+      <w:bookmarkStart w:id="29" w:name="_Toc497248711"/>
       <w:r>
         <w:rPr>
           <w:lang w:val="de-CH"/>
@@ -7220,7 +7163,69 @@
         <w:lastRenderedPageBreak/>
         <w:t>Ausgangslage</w:t>
       </w:r>
+      <w:bookmarkEnd w:id="27"/>
       <w:bookmarkEnd w:id="29"/>
+    </w:p>
+    <w:p>
+      <w:pPr>
+        <w:rPr>
+          <w:lang w:val="de-CH"/>
+        </w:rPr>
+      </w:pPr>
+      <w:r>
+        <w:rPr>
+          <w:lang w:val="de-CH"/>
+        </w:rPr>
+        <w:t>Beschreibung Umfeld / Projekt.</w:t>
+      </w:r>
+    </w:p>
+    <w:p>
+      <w:pPr>
+        <w:pStyle w:val="berschrift2"/>
+        <w:rPr>
+          <w:lang w:val="de-CH"/>
+        </w:rPr>
+      </w:pPr>
+      <w:bookmarkStart w:id="30" w:name="_Toc497248712"/>
+      <w:r>
+        <w:rPr>
+          <w:lang w:val="de-CH"/>
+        </w:rPr>
+        <w:t>Vorkenntnisse</w:t>
+      </w:r>
+      <w:bookmarkStart w:id="31" w:name="_GoBack"/>
+      <w:bookmarkEnd w:id="30"/>
+      <w:bookmarkEnd w:id="31"/>
+    </w:p>
+    <w:p>
+      <w:pPr>
+        <w:rPr>
+          <w:lang w:val="de-CH"/>
+        </w:rPr>
+      </w:pPr>
+      <w:r>
+        <w:rPr>
+          <w:lang w:val="de-CH"/>
+        </w:rPr>
+        <w:t>Pascal Honegger arbeitet seit zwei Jahren mit C# und seit einem Jahr im Web-Bereich.</w:t>
+      </w:r>
+    </w:p>
+    <w:p>
+      <w:pPr>
+        <w:pStyle w:val="berschrift2"/>
+        <w:rPr>
+          <w:lang w:val="de-CH"/>
+        </w:rPr>
+      </w:pPr>
+      <w:bookmarkStart w:id="32" w:name="_Toc494375298"/>
+      <w:bookmarkStart w:id="33" w:name="_Toc497248713"/>
+      <w:r>
+        <w:rPr>
+          <w:lang w:val="de-CH"/>
+        </w:rPr>
+        <w:t>Vorarbeit</w:t>
+      </w:r>
+      <w:bookmarkEnd w:id="32"/>
       <w:bookmarkEnd w:id="33"/>
     </w:p>
     <w:p>
@@ -7233,7 +7238,7 @@
         <w:rPr>
           <w:lang w:val="de-CH"/>
         </w:rPr>
-        <w:t>Beschreibung Umfeld / Projekt.</w:t>
+        <w:t>Grobe Word-Vorlage für die Dokumentation.</w:t>
       </w:r>
     </w:p>
     <w:p>
@@ -7243,12 +7248,12 @@
           <w:lang w:val="de-CH"/>
         </w:rPr>
       </w:pPr>
-      <w:bookmarkStart w:id="34" w:name="_Toc497248712"/>
-      <w:r>
-        <w:rPr>
-          <w:lang w:val="de-CH"/>
-        </w:rPr>
-        <w:t>Vorkenntnisse</w:t>
+      <w:bookmarkStart w:id="34" w:name="_Toc497248714"/>
+      <w:r>
+        <w:rPr>
+          <w:lang w:val="de-CH"/>
+        </w:rPr>
+        <w:t>Firmenstandards</w:t>
       </w:r>
       <w:bookmarkEnd w:id="34"/>
     </w:p>
@@ -7262,66 +7267,6 @@
         <w:rPr>
           <w:lang w:val="de-CH"/>
         </w:rPr>
-        <w:t>Pascal Honegger arbeitet seit zwei Jahren mit C# und seit einem Jahr im Web-Bereich.</w:t>
-      </w:r>
-    </w:p>
-    <w:p>
-      <w:pPr>
-        <w:pStyle w:val="berschrift2"/>
-        <w:rPr>
-          <w:lang w:val="de-CH"/>
-        </w:rPr>
-      </w:pPr>
-      <w:bookmarkStart w:id="35" w:name="_Toc494375298"/>
-      <w:bookmarkStart w:id="36" w:name="_Toc497248713"/>
-      <w:r>
-        <w:rPr>
-          <w:lang w:val="de-CH"/>
-        </w:rPr>
-        <w:t>Vorarbeit</w:t>
-      </w:r>
-      <w:bookmarkEnd w:id="35"/>
-      <w:bookmarkEnd w:id="36"/>
-    </w:p>
-    <w:p>
-      <w:pPr>
-        <w:rPr>
-          <w:lang w:val="de-CH"/>
-        </w:rPr>
-      </w:pPr>
-      <w:r>
-        <w:rPr>
-          <w:lang w:val="de-CH"/>
-        </w:rPr>
-        <w:t>Grobe Word-Vorlage für die Dokumentation.</w:t>
-      </w:r>
-    </w:p>
-    <w:p>
-      <w:pPr>
-        <w:pStyle w:val="berschrift2"/>
-        <w:rPr>
-          <w:lang w:val="de-CH"/>
-        </w:rPr>
-      </w:pPr>
-      <w:bookmarkStart w:id="37" w:name="_Toc497248714"/>
-      <w:r>
-        <w:rPr>
-          <w:lang w:val="de-CH"/>
-        </w:rPr>
-        <w:t>Firmenstandards</w:t>
-      </w:r>
-      <w:bookmarkEnd w:id="37"/>
-    </w:p>
-    <w:p>
-      <w:pPr>
-        <w:rPr>
-          <w:lang w:val="de-CH"/>
-        </w:rPr>
-      </w:pPr>
-      <w:r>
-        <w:rPr>
-          <w:lang w:val="de-CH"/>
-        </w:rPr>
         <w:t>Frameworks, OR-Mapper</w:t>
       </w:r>
     </w:p>
@@ -7332,9 +7277,9 @@
           <w:lang w:val="de-CH"/>
         </w:rPr>
       </w:pPr>
-      <w:bookmarkStart w:id="38" w:name="_Toc494375306"/>
-      <w:bookmarkStart w:id="39" w:name="_Toc497248715"/>
-      <w:bookmarkEnd w:id="30"/>
+      <w:bookmarkStart w:id="35" w:name="_Toc494375306"/>
+      <w:bookmarkStart w:id="36" w:name="_Toc497248715"/>
+      <w:bookmarkEnd w:id="28"/>
       <w:r>
         <w:rPr>
           <w:lang w:val="de-CH"/>
@@ -7342,14 +7287,14 @@
         <w:lastRenderedPageBreak/>
         <w:t>Zeitplan</w:t>
       </w:r>
-      <w:bookmarkEnd w:id="38"/>
+      <w:bookmarkEnd w:id="35"/>
       <w:r>
         <w:rPr>
           <w:lang w:val="de-CH"/>
         </w:rPr>
         <w:t>ung</w:t>
       </w:r>
-      <w:bookmarkEnd w:id="39"/>
+      <w:bookmarkEnd w:id="36"/>
     </w:p>
     <w:p>
       <w:pPr>
@@ -7358,14 +7303,14 @@
           <w:lang w:val="de-CH"/>
         </w:rPr>
       </w:pPr>
-      <w:bookmarkStart w:id="40" w:name="_Toc497248716"/>
+      <w:bookmarkStart w:id="37" w:name="_Toc497248716"/>
       <w:r>
         <w:rPr>
           <w:lang w:val="de-CH"/>
         </w:rPr>
         <w:t>Meilensteine</w:t>
       </w:r>
-      <w:bookmarkEnd w:id="40"/>
+      <w:bookmarkEnd w:id="37"/>
     </w:p>
     <w:tbl>
       <w:tblPr>
@@ -7523,6 +7468,14 @@
               </w:rPr>
               <w:t>01.11.2017</w:t>
             </w:r>
+            <w:r>
+              <w:rPr>
+                <w:rFonts w:ascii="Times New Roman" w:hAnsi="Times New Roman"/>
+                <w:sz w:val="20"/>
+                <w:lang w:val="de-CH" w:eastAsia="de-CH"/>
+              </w:rPr>
+              <w:t xml:space="preserve"> 09:00</w:t>
+            </w:r>
           </w:p>
         </w:tc>
       </w:tr>
@@ -7540,6 +7493,14 @@
                 <w:lang w:val="de-CH" w:eastAsia="de-CH"/>
               </w:rPr>
             </w:pPr>
+            <w:r>
+              <w:rPr>
+                <w:rFonts w:ascii="Times New Roman" w:hAnsi="Times New Roman"/>
+                <w:sz w:val="20"/>
+                <w:lang w:val="de-CH" w:eastAsia="de-CH"/>
+              </w:rPr>
+              <w:t>Ende Informieren</w:t>
+            </w:r>
           </w:p>
         </w:tc>
         <w:tc>
@@ -7555,6 +7516,14 @@
                 <w:lang w:val="de-CH" w:eastAsia="de-CH"/>
               </w:rPr>
             </w:pPr>
+            <w:r>
+              <w:rPr>
+                <w:rFonts w:ascii="Times New Roman" w:hAnsi="Times New Roman"/>
+                <w:sz w:val="20"/>
+                <w:lang w:val="de-CH" w:eastAsia="de-CH"/>
+              </w:rPr>
+              <w:t>Informieren Phase abgeschlossen</w:t>
+            </w:r>
           </w:p>
         </w:tc>
         <w:tc>
@@ -7570,6 +7539,14 @@
                 <w:lang w:val="de-CH" w:eastAsia="de-CH"/>
               </w:rPr>
             </w:pPr>
+            <w:r>
+              <w:rPr>
+                <w:rFonts w:ascii="Times New Roman" w:hAnsi="Times New Roman"/>
+                <w:sz w:val="20"/>
+                <w:lang w:val="de-CH" w:eastAsia="de-CH"/>
+              </w:rPr>
+              <w:t>01.11.2017 11:00</w:t>
+            </w:r>
           </w:p>
         </w:tc>
       </w:tr>
@@ -7590,6 +7567,14 @@
                 <w:lang w:val="de-CH" w:eastAsia="de-CH"/>
               </w:rPr>
             </w:pPr>
+            <w:r>
+              <w:rPr>
+                <w:rFonts w:ascii="Times New Roman" w:hAnsi="Times New Roman"/>
+                <w:sz w:val="20"/>
+                <w:lang w:val="de-CH" w:eastAsia="de-CH"/>
+              </w:rPr>
+              <w:t>Ende Planen</w:t>
+            </w:r>
           </w:p>
         </w:tc>
         <w:tc>
@@ -7605,6 +7590,14 @@
                 <w:lang w:val="de-CH" w:eastAsia="de-CH"/>
               </w:rPr>
             </w:pPr>
+            <w:r>
+              <w:rPr>
+                <w:rFonts w:ascii="Times New Roman" w:hAnsi="Times New Roman"/>
+                <w:sz w:val="20"/>
+                <w:lang w:val="de-CH" w:eastAsia="de-CH"/>
+              </w:rPr>
+              <w:t>Planung abgeschlossen</w:t>
+            </w:r>
           </w:p>
         </w:tc>
         <w:tc>
@@ -7620,6 +7613,14 @@
                 <w:lang w:val="de-CH" w:eastAsia="de-CH"/>
               </w:rPr>
             </w:pPr>
+            <w:r>
+              <w:rPr>
+                <w:rFonts w:ascii="Times New Roman" w:hAnsi="Times New Roman"/>
+                <w:sz w:val="20"/>
+                <w:lang w:val="de-CH" w:eastAsia="de-CH"/>
+              </w:rPr>
+              <w:t>02.11.2017 16:00</w:t>
+            </w:r>
           </w:p>
         </w:tc>
       </w:tr>
@@ -7637,6 +7638,14 @@
                 <w:lang w:val="de-CH" w:eastAsia="de-CH"/>
               </w:rPr>
             </w:pPr>
+            <w:r>
+              <w:rPr>
+                <w:rFonts w:ascii="Times New Roman" w:hAnsi="Times New Roman"/>
+                <w:sz w:val="20"/>
+                <w:lang w:val="de-CH" w:eastAsia="de-CH"/>
+              </w:rPr>
+              <w:t>Ende Entscheiden</w:t>
+            </w:r>
           </w:p>
         </w:tc>
         <w:tc>
@@ -7652,6 +7661,14 @@
                 <w:lang w:val="de-CH" w:eastAsia="de-CH"/>
               </w:rPr>
             </w:pPr>
+            <w:r>
+              <w:rPr>
+                <w:rFonts w:ascii="Times New Roman" w:hAnsi="Times New Roman"/>
+                <w:sz w:val="20"/>
+                <w:lang w:val="de-CH" w:eastAsia="de-CH"/>
+              </w:rPr>
+              <w:t>Entscheiden Phase abgeschlossen</w:t>
+            </w:r>
           </w:p>
         </w:tc>
         <w:tc>
@@ -7667,6 +7684,233 @@
                 <w:lang w:val="de-CH" w:eastAsia="de-CH"/>
               </w:rPr>
             </w:pPr>
+            <w:r>
+              <w:rPr>
+                <w:rFonts w:ascii="Times New Roman" w:hAnsi="Times New Roman"/>
+                <w:sz w:val="20"/>
+                <w:lang w:val="de-CH" w:eastAsia="de-CH"/>
+              </w:rPr>
+              <w:t>02.11.2017 17:00</w:t>
+            </w:r>
+          </w:p>
+        </w:tc>
+      </w:tr>
+      <w:tr>
+        <w:trPr>
+          <w:cnfStyle w:val="000000100000" w:firstRow="0" w:lastRow="0" w:firstColumn="0" w:lastColumn="0" w:oddVBand="0" w:evenVBand="0" w:oddHBand="1" w:evenHBand="0" w:firstRowFirstColumn="0" w:firstRowLastColumn="0" w:lastRowFirstColumn="0" w:lastRowLastColumn="0"/>
+        </w:trPr>
+        <w:tc>
+          <w:tcPr>
+            <w:cnfStyle w:val="001000000000" w:firstRow="0" w:lastRow="0" w:firstColumn="1" w:lastColumn="0" w:oddVBand="0" w:evenVBand="0" w:oddHBand="0" w:evenHBand="0" w:firstRowFirstColumn="0" w:firstRowLastColumn="0" w:lastRowFirstColumn="0" w:lastRowLastColumn="0"/>
+            <w:tcW w:w="2983" w:type="dxa"/>
+          </w:tcPr>
+          <w:p>
+            <w:pPr>
+              <w:rPr>
+                <w:rFonts w:ascii="Times New Roman" w:hAnsi="Times New Roman"/>
+                <w:sz w:val="20"/>
+                <w:lang w:val="de-CH" w:eastAsia="de-CH"/>
+              </w:rPr>
+            </w:pPr>
+            <w:r>
+              <w:rPr>
+                <w:rFonts w:ascii="Times New Roman" w:hAnsi="Times New Roman"/>
+                <w:sz w:val="20"/>
+                <w:lang w:val="de-CH" w:eastAsia="de-CH"/>
+              </w:rPr>
+              <w:t>Ende Realisieren</w:t>
+            </w:r>
+          </w:p>
+        </w:tc>
+        <w:tc>
+          <w:tcPr>
+            <w:tcW w:w="2983" w:type="dxa"/>
+          </w:tcPr>
+          <w:p>
+            <w:pPr>
+              <w:cnfStyle w:val="000000100000" w:firstRow="0" w:lastRow="0" w:firstColumn="0" w:lastColumn="0" w:oddVBand="0" w:evenVBand="0" w:oddHBand="1" w:evenHBand="0" w:firstRowFirstColumn="0" w:firstRowLastColumn="0" w:lastRowFirstColumn="0" w:lastRowLastColumn="0"/>
+              <w:rPr>
+                <w:rFonts w:ascii="Times New Roman" w:hAnsi="Times New Roman"/>
+                <w:sz w:val="20"/>
+                <w:lang w:val="de-CH" w:eastAsia="de-CH"/>
+              </w:rPr>
+            </w:pPr>
+            <w:r>
+              <w:rPr>
+                <w:rFonts w:ascii="Times New Roman" w:hAnsi="Times New Roman"/>
+                <w:sz w:val="20"/>
+                <w:lang w:val="de-CH" w:eastAsia="de-CH"/>
+              </w:rPr>
+              <w:t>Realisierung abgeschlossen</w:t>
+            </w:r>
+          </w:p>
+        </w:tc>
+        <w:tc>
+          <w:tcPr>
+            <w:tcW w:w="2983" w:type="dxa"/>
+          </w:tcPr>
+          <w:p>
+            <w:pPr>
+              <w:cnfStyle w:val="000000100000" w:firstRow="0" w:lastRow="0" w:firstColumn="0" w:lastColumn="0" w:oddVBand="0" w:evenVBand="0" w:oddHBand="1" w:evenHBand="0" w:firstRowFirstColumn="0" w:firstRowLastColumn="0" w:lastRowFirstColumn="0" w:lastRowLastColumn="0"/>
+              <w:rPr>
+                <w:rFonts w:ascii="Times New Roman" w:hAnsi="Times New Roman"/>
+                <w:sz w:val="20"/>
+                <w:lang w:val="de-CH" w:eastAsia="de-CH"/>
+              </w:rPr>
+            </w:pPr>
+            <w:r>
+              <w:rPr>
+                <w:rFonts w:ascii="Times New Roman" w:hAnsi="Times New Roman"/>
+                <w:sz w:val="20"/>
+                <w:lang w:val="de-CH" w:eastAsia="de-CH"/>
+              </w:rPr>
+              <w:t>08.11.2017 17:00</w:t>
+            </w:r>
+          </w:p>
+        </w:tc>
+      </w:tr>
+      <w:tr>
+        <w:tc>
+          <w:tcPr>
+            <w:cnfStyle w:val="001000000000" w:firstRow="0" w:lastRow="0" w:firstColumn="1" w:lastColumn="0" w:oddVBand="0" w:evenVBand="0" w:oddHBand="0" w:evenHBand="0" w:firstRowFirstColumn="0" w:firstRowLastColumn="0" w:lastRowFirstColumn="0" w:lastRowLastColumn="0"/>
+            <w:tcW w:w="2983" w:type="dxa"/>
+          </w:tcPr>
+          <w:p>
+            <w:pPr>
+              <w:rPr>
+                <w:rFonts w:ascii="Times New Roman" w:hAnsi="Times New Roman"/>
+                <w:sz w:val="20"/>
+                <w:lang w:val="de-CH" w:eastAsia="de-CH"/>
+              </w:rPr>
+            </w:pPr>
+            <w:r>
+              <w:rPr>
+                <w:rFonts w:ascii="Times New Roman" w:hAnsi="Times New Roman"/>
+                <w:sz w:val="20"/>
+                <w:lang w:val="de-CH" w:eastAsia="de-CH"/>
+              </w:rPr>
+              <w:t>Ende Kontrollieren</w:t>
+            </w:r>
+          </w:p>
+        </w:tc>
+        <w:tc>
+          <w:tcPr>
+            <w:tcW w:w="2983" w:type="dxa"/>
+          </w:tcPr>
+          <w:p>
+            <w:pPr>
+              <w:cnfStyle w:val="000000000000" w:firstRow="0" w:lastRow="0" w:firstColumn="0" w:lastColumn="0" w:oddVBand="0" w:evenVBand="0" w:oddHBand="0" w:evenHBand="0" w:firstRowFirstColumn="0" w:firstRowLastColumn="0" w:lastRowFirstColumn="0" w:lastRowLastColumn="0"/>
+              <w:rPr>
+                <w:rFonts w:ascii="Times New Roman" w:hAnsi="Times New Roman"/>
+                <w:sz w:val="20"/>
+                <w:lang w:val="de-CH" w:eastAsia="de-CH"/>
+              </w:rPr>
+            </w:pPr>
+            <w:r>
+              <w:rPr>
+                <w:rFonts w:ascii="Times New Roman" w:hAnsi="Times New Roman"/>
+                <w:sz w:val="20"/>
+                <w:lang w:val="de-CH" w:eastAsia="de-CH"/>
+              </w:rPr>
+              <w:t>Kontrolle durch Tests abgeschlossen</w:t>
+            </w:r>
+          </w:p>
+        </w:tc>
+        <w:tc>
+          <w:tcPr>
+            <w:tcW w:w="2983" w:type="dxa"/>
+          </w:tcPr>
+          <w:p>
+            <w:pPr>
+              <w:cnfStyle w:val="000000000000" w:firstRow="0" w:lastRow="0" w:firstColumn="0" w:lastColumn="0" w:oddVBand="0" w:evenVBand="0" w:oddHBand="0" w:evenHBand="0" w:firstRowFirstColumn="0" w:firstRowLastColumn="0" w:lastRowFirstColumn="0" w:lastRowLastColumn="0"/>
+              <w:rPr>
+                <w:rFonts w:ascii="Times New Roman" w:hAnsi="Times New Roman"/>
+                <w:sz w:val="20"/>
+                <w:lang w:val="de-CH" w:eastAsia="de-CH"/>
+              </w:rPr>
+            </w:pPr>
+            <w:r>
+              <w:rPr>
+                <w:rFonts w:ascii="Times New Roman" w:hAnsi="Times New Roman"/>
+                <w:sz w:val="20"/>
+                <w:lang w:val="de-CH" w:eastAsia="de-CH"/>
+              </w:rPr>
+              <w:t>10.11.2017 11:00</w:t>
+            </w:r>
+          </w:p>
+        </w:tc>
+      </w:tr>
+      <w:tr>
+        <w:trPr>
+          <w:cnfStyle w:val="000000100000" w:firstRow="0" w:lastRow="0" w:firstColumn="0" w:lastColumn="0" w:oddVBand="0" w:evenVBand="0" w:oddHBand="1" w:evenHBand="0" w:firstRowFirstColumn="0" w:firstRowLastColumn="0" w:lastRowFirstColumn="0" w:lastRowLastColumn="0"/>
+        </w:trPr>
+        <w:tc>
+          <w:tcPr>
+            <w:cnfStyle w:val="001000000000" w:firstRow="0" w:lastRow="0" w:firstColumn="1" w:lastColumn="0" w:oddVBand="0" w:evenVBand="0" w:oddHBand="0" w:evenHBand="0" w:firstRowFirstColumn="0" w:firstRowLastColumn="0" w:lastRowFirstColumn="0" w:lastRowLastColumn="0"/>
+            <w:tcW w:w="2983" w:type="dxa"/>
+          </w:tcPr>
+          <w:p>
+            <w:pPr>
+              <w:rPr>
+                <w:rFonts w:ascii="Times New Roman" w:hAnsi="Times New Roman"/>
+                <w:sz w:val="20"/>
+                <w:lang w:val="de-CH" w:eastAsia="de-CH"/>
+              </w:rPr>
+            </w:pPr>
+            <w:r>
+              <w:rPr>
+                <w:rFonts w:ascii="Times New Roman" w:hAnsi="Times New Roman"/>
+                <w:sz w:val="20"/>
+                <w:lang w:val="de-CH" w:eastAsia="de-CH"/>
+              </w:rPr>
+              <w:t>Projektabschluss</w:t>
+            </w:r>
+          </w:p>
+        </w:tc>
+        <w:tc>
+          <w:tcPr>
+            <w:tcW w:w="2983" w:type="dxa"/>
+          </w:tcPr>
+          <w:p>
+            <w:pPr>
+              <w:cnfStyle w:val="000000100000" w:firstRow="0" w:lastRow="0" w:firstColumn="0" w:lastColumn="0" w:oddVBand="0" w:evenVBand="0" w:oddHBand="1" w:evenHBand="0" w:firstRowFirstColumn="0" w:firstRowLastColumn="0" w:lastRowFirstColumn="0" w:lastRowLastColumn="0"/>
+              <w:rPr>
+                <w:rFonts w:ascii="Times New Roman" w:hAnsi="Times New Roman"/>
+                <w:sz w:val="20"/>
+                <w:lang w:val="de-CH" w:eastAsia="de-CH"/>
+              </w:rPr>
+            </w:pPr>
+            <w:r>
+              <w:rPr>
+                <w:rFonts w:ascii="Times New Roman" w:hAnsi="Times New Roman"/>
+                <w:sz w:val="20"/>
+                <w:lang w:val="de-CH" w:eastAsia="de-CH"/>
+              </w:rPr>
+              <w:t>Erfolgreicher Projektabschluss</w:t>
+            </w:r>
+          </w:p>
+        </w:tc>
+        <w:tc>
+          <w:tcPr>
+            <w:tcW w:w="2983" w:type="dxa"/>
+          </w:tcPr>
+          <w:p>
+            <w:pPr>
+              <w:cnfStyle w:val="000000100000" w:firstRow="0" w:lastRow="0" w:firstColumn="0" w:lastColumn="0" w:oddVBand="0" w:evenVBand="0" w:oddHBand="1" w:evenHBand="0" w:firstRowFirstColumn="0" w:firstRowLastColumn="0" w:lastRowFirstColumn="0" w:lastRowLastColumn="0"/>
+              <w:rPr>
+                <w:rFonts w:ascii="Times New Roman" w:hAnsi="Times New Roman"/>
+                <w:sz w:val="20"/>
+                <w:lang w:val="de-CH" w:eastAsia="de-CH"/>
+              </w:rPr>
+            </w:pPr>
+            <w:r>
+              <w:rPr>
+                <w:rFonts w:ascii="Times New Roman" w:hAnsi="Times New Roman"/>
+                <w:sz w:val="20"/>
+                <w:lang w:val="de-CH" w:eastAsia="de-CH"/>
+              </w:rPr>
+              <w:t>10.11.2017 17:00</w:t>
+            </w:r>
           </w:p>
         </w:tc>
       </w:tr>
@@ -7701,38 +7945,17 @@
     </w:p>
     <w:p>
       <w:pPr>
-        <w:keepNext/>
-        <w:rPr>
-          <w:lang w:val="de-CH"/>
-        </w:rPr>
-      </w:pPr>
-    </w:p>
-    <w:p>
-      <w:pPr>
         <w:pStyle w:val="berschrift2"/>
         <w:rPr>
           <w:lang w:val="de-CH"/>
         </w:rPr>
       </w:pPr>
-      <w:bookmarkStart w:id="42" w:name="_Toc497248717"/>
-      <w:r>
-        <w:rPr>
-          <w:lang w:val="de-CH"/>
-        </w:rPr>
-        <w:t>Gantt-Diagramm</w:t>
-      </w:r>
-      <w:bookmarkEnd w:id="42"/>
-    </w:p>
-    <w:p>
-      <w:pPr>
-        <w:rPr>
-          <w:lang w:val="de-CH"/>
-        </w:rPr>
-      </w:pPr>
-      <w:r>
-        <w:rPr>
-          <w:lang w:val="de-CH"/>
-        </w:rPr>
+      <w:bookmarkStart w:id="39" w:name="_Toc497248717"/>
+      <w:r>
+        <w:rPr>
+          <w:lang w:val="de-CH"/>
+        </w:rPr>
+        <w:lastRenderedPageBreak/>
         <w:object w:dxaOrig="1440" w:dyaOrig="1440">
           <v:shapetype id="_x0000_t75" coordsize="21600,21600" o:spt="75" o:preferrelative="t" path="m@4@5l@4@11@9@11@9@5xe" filled="f" stroked="f">
             <v:stroke joinstyle="miter"/>
@@ -7753,50 +7976,143 @@
             <v:path o:extrusionok="f" gradientshapeok="t" o:connecttype="rect"/>
             <o:lock v:ext="edit" aspectratio="t"/>
           </v:shapetype>
-          <v:shape id="_x0000_s1027" type="#_x0000_t75" style="position:absolute;margin-left:0;margin-top:0;width:1010.3pt;height:513.3pt;z-index:251659264;mso-position-horizontal:left;mso-position-horizontal-relative:text;mso-position-vertical-relative:text">
+          <v:shape id="_x0000_s1027" type="#_x0000_t75" style="position:absolute;left:0;text-align:left;margin-left:-1.75pt;margin-top:30.45pt;width:699.2pt;height:931.3pt;z-index:251659264;mso-position-horizontal-relative:text;mso-position-vertical-relative:text">
             <v:imagedata r:id="rId26" o:title=""/>
             <w10:wrap type="square" side="right"/>
           </v:shape>
-          <o:OLEObject Type="Embed" ProgID="Excel.Sheet.12" ShapeID="_x0000_s1027" DrawAspect="Content" ObjectID="_1571030262" r:id="rId27"/>
+          <o:OLEObject Type="Embed" ProgID="Excel.Sheet.12" ShapeID="_x0000_s1027" DrawAspect="Content" ObjectID="_1571036798" r:id="rId27"/>
         </w:object>
       </w:r>
       <w:r>
         <w:rPr>
           <w:lang w:val="de-CH"/>
         </w:rPr>
-        <w:br w:type="textWrapping" w:clear="all"/>
-      </w:r>
+        <w:t>Gantt-Diagramm</w:t>
+      </w:r>
+      <w:bookmarkEnd w:id="39"/>
     </w:p>
     <w:p>
       <w:pPr>
         <w:pStyle w:val="Beschriftung"/>
-      </w:pPr>
-      <w:bookmarkStart w:id="43" w:name="_Toc494382108"/>
-      <w:r>
-        <w:t xml:space="preserve">Tabelle </w:t>
-      </w:r>
-      <w:fldSimple w:instr=" SEQ Tabelle \* ARABIC ">
-        <w:r>
-          <w:t>2</w:t>
-        </w:r>
-      </w:fldSimple>
-      <w:r>
-        <w:t>: Zeitplan</w:t>
-      </w:r>
-      <w:bookmarkEnd w:id="43"/>
-    </w:p>
-    <w:p>
-      <w:pPr>
-        <w:rPr>
-          <w:lang w:val="de-CH"/>
-        </w:rPr>
         <w:sectPr>
-          <w:pgSz w:w="23811" w:h="16838" w:orient="landscape" w:code="8"/>
+          <w:pgSz w:w="16838" w:h="23811" w:code="8"/>
           <w:pgMar w:top="1440" w:right="1440" w:bottom="1440" w:left="1440" w:header="1531" w:footer="737" w:gutter="0"/>
           <w:cols w:space="708"/>
           <w:docGrid w:linePitch="272"/>
         </w:sectPr>
       </w:pPr>
+      <w:bookmarkStart w:id="40" w:name="_Toc494382108"/>
+      <w:r>
+        <w:rPr>
+          <w:noProof/>
+        </w:rPr>
+        <mc:AlternateContent>
+          <mc:Choice Requires="wps">
+            <w:drawing>
+              <wp:anchor distT="0" distB="0" distL="114300" distR="114300" simplePos="0" relativeHeight="251661312" behindDoc="0" locked="0" layoutInCell="1" allowOverlap="1" wp14:anchorId="1EFEC168" wp14:editId="2E4E66DC">
+                <wp:simplePos x="0" y="0"/>
+                <wp:positionH relativeFrom="column">
+                  <wp:posOffset>-8890</wp:posOffset>
+                </wp:positionH>
+                <wp:positionV relativeFrom="paragraph">
+                  <wp:posOffset>12049760</wp:posOffset>
+                </wp:positionV>
+                <wp:extent cx="8241665" cy="635"/>
+                <wp:effectExtent l="0" t="0" r="6985" b="18415"/>
+                <wp:wrapSquare wrapText="bothSides"/>
+                <wp:docPr id="1" name="Textfeld 1"/>
+                <wp:cNvGraphicFramePr/>
+                <a:graphic xmlns:a="http://schemas.openxmlformats.org/drawingml/2006/main">
+                  <a:graphicData uri="http://schemas.microsoft.com/office/word/2010/wordprocessingShape">
+                    <wps:wsp>
+                      <wps:cNvSpPr txBox="1"/>
+                      <wps:spPr>
+                        <a:xfrm>
+                          <a:off x="0" y="0"/>
+                          <a:ext cx="8241665" cy="635"/>
+                        </a:xfrm>
+                        <a:prstGeom prst="rect">
+                          <a:avLst/>
+                        </a:prstGeom>
+                        <a:solidFill>
+                          <a:prstClr val="white"/>
+                        </a:solidFill>
+                        <a:ln>
+                          <a:noFill/>
+                        </a:ln>
+                      </wps:spPr>
+                      <wps:txbx>
+                        <w:txbxContent>
+                          <w:p>
+                            <w:pPr>
+                              <w:pStyle w:val="Beschriftung"/>
+                            </w:pPr>
+                            <w:r>
+                              <w:t xml:space="preserve">Abbildung </w:t>
+                            </w:r>
+                            <w:fldSimple w:instr=" SEQ Abbildung \* ARABIC ">
+                              <w:r>
+                                <w:rPr>
+                                  <w:noProof/>
+                                </w:rPr>
+                                <w:t>1</w:t>
+                              </w:r>
+                            </w:fldSimple>
+                            <w:r>
+                              <w:t>: Zeitplan</w:t>
+                            </w:r>
+                          </w:p>
+                        </w:txbxContent>
+                      </wps:txbx>
+                      <wps:bodyPr rot="0" spcFirstLastPara="0" vertOverflow="overflow" horzOverflow="overflow" vert="horz" wrap="square" lIns="0" tIns="0" rIns="0" bIns="0" numCol="1" spcCol="0" rtlCol="0" fromWordArt="0" anchor="t" anchorCtr="0" forceAA="0" compatLnSpc="1">
+                        <a:prstTxWarp prst="textNoShape">
+                          <a:avLst/>
+                        </a:prstTxWarp>
+                        <a:spAutoFit/>
+                      </wps:bodyPr>
+                    </wps:wsp>
+                  </a:graphicData>
+                </a:graphic>
+              </wp:anchor>
+            </w:drawing>
+          </mc:Choice>
+          <mc:Fallback>
+            <w:pict>
+              <v:shapetype w14:anchorId="1EFEC168" id="_x0000_t202" coordsize="21600,21600" o:spt="202" path="m,l,21600r21600,l21600,xe">
+                <v:stroke joinstyle="miter"/>
+                <v:path gradientshapeok="t" o:connecttype="rect"/>
+              </v:shapetype>
+              <v:shape id="Textfeld 1" o:spid="_x0000_s1026" type="#_x0000_t202" style="position:absolute;margin-left:-.7pt;margin-top:948.8pt;width:648.95pt;height:.05pt;z-index:251661312;visibility:visible;mso-wrap-style:square;mso-wrap-distance-left:9pt;mso-wrap-distance-top:0;mso-wrap-distance-right:9pt;mso-wrap-distance-bottom:0;mso-position-horizontal:absolute;mso-position-horizontal-relative:text;mso-position-vertical:absolute;mso-position-vertical-relative:text;v-text-anchor:top" o:gfxdata="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" stroked="f">
+                <v:textbox style="mso-fit-shape-to-text:t" inset="0,0,0,0">
+                  <w:txbxContent>
+                    <w:p>
+                      <w:pPr>
+                        <w:pStyle w:val="Beschriftung"/>
+                      </w:pPr>
+                      <w:r>
+                        <w:t xml:space="preserve">Abbildung </w:t>
+                      </w:r>
+                      <w:fldSimple w:instr=" SEQ Abbildung \* ARABIC ">
+                        <w:r>
+                          <w:rPr>
+                            <w:noProof/>
+                          </w:rPr>
+                          <w:t>1</w:t>
+                        </w:r>
+                      </w:fldSimple>
+                      <w:r>
+                        <w:t>: Zeitplan</w:t>
+                      </w:r>
+                    </w:p>
+                  </w:txbxContent>
+                </v:textbox>
+                <w10:wrap type="square"/>
+              </v:shape>
+            </w:pict>
+          </mc:Fallback>
+        </mc:AlternateContent>
+      </w:r>
+      <w:bookmarkEnd w:id="40"/>
     </w:p>
     <w:p>
       <w:pPr>
@@ -7805,8 +8121,8 @@
           <w:lang w:val="de-CH"/>
         </w:rPr>
       </w:pPr>
-      <w:bookmarkStart w:id="44" w:name="_Toc494375314"/>
-      <w:bookmarkStart w:id="45" w:name="_Toc497248718"/>
+      <w:bookmarkStart w:id="41" w:name="_Toc494375314"/>
+      <w:bookmarkStart w:id="42" w:name="_Toc497248718"/>
       <w:r>
         <w:rPr>
           <w:lang w:val="de-CH"/>
@@ -7814,8 +8130,8 @@
         <w:lastRenderedPageBreak/>
         <w:t>Arbeitsprotokoll</w:t>
       </w:r>
-      <w:bookmarkEnd w:id="44"/>
-      <w:bookmarkEnd w:id="45"/>
+      <w:bookmarkEnd w:id="41"/>
+      <w:bookmarkEnd w:id="42"/>
     </w:p>
     <w:p>
       <w:pPr>
@@ -7824,14 +8140,14 @@
           <w:lang w:val="de-CH"/>
         </w:rPr>
       </w:pPr>
-      <w:bookmarkStart w:id="46" w:name="_Toc497248719"/>
+      <w:bookmarkStart w:id="43" w:name="_Toc497248719"/>
       <w:r>
         <w:rPr>
           <w:lang w:val="de-CH"/>
         </w:rPr>
         <w:t>Tag 1 (Datum)</w:t>
       </w:r>
-      <w:bookmarkEnd w:id="46"/>
+      <w:bookmarkEnd w:id="43"/>
     </w:p>
     <w:p>
       <w:pPr>
@@ -7947,7 +8263,7 @@
               <w:rPr>
                 <w:lang w:val="de-CH"/>
               </w:rPr>
-              <w:t>Ist-Analyse</w:t>
+              <w:t>Projektbeginn</w:t>
             </w:r>
           </w:p>
         </w:tc>
@@ -7968,7 +8284,7 @@
               <w:rPr>
                 <w:lang w:val="de-CH"/>
               </w:rPr>
-              <w:t>2h</w:t>
+              <w:t>30min</w:t>
             </w:r>
           </w:p>
         </w:tc>
@@ -7989,7 +8305,7 @@
               <w:rPr>
                 <w:lang w:val="de-CH"/>
               </w:rPr>
-              <w:t>3h</w:t>
+              <w:t>15min</w:t>
             </w:r>
           </w:p>
         </w:tc>
@@ -8012,7 +8328,7 @@
               <w:rPr>
                 <w:lang w:val="de-CH"/>
               </w:rPr>
-              <w:t>Zeitplanung</w:t>
+              <w:t>Projektorganisation dokumentieren</w:t>
             </w:r>
           </w:p>
         </w:tc>
@@ -8033,7 +8349,7 @@
               <w:rPr>
                 <w:lang w:val="de-CH"/>
               </w:rPr>
-              <w:t>2h</w:t>
+              <w:t>30min</w:t>
             </w:r>
           </w:p>
         </w:tc>
@@ -8050,12 +8366,189 @@
                 <w:lang w:val="de-CH"/>
               </w:rPr>
             </w:pPr>
+          </w:p>
+        </w:tc>
+      </w:tr>
+      <w:tr>
+        <w:trPr>
+          <w:cnfStyle w:val="000000100000" w:firstRow="0" w:lastRow="0" w:firstColumn="0" w:lastColumn="0" w:oddVBand="0" w:evenVBand="0" w:oddHBand="1" w:evenHBand="0" w:firstRowFirstColumn="0" w:firstRowLastColumn="0" w:lastRowFirstColumn="0" w:lastRowLastColumn="0"/>
+        </w:trPr>
+        <w:tc>
+          <w:tcPr>
+            <w:tcW w:w="6232" w:type="dxa"/>
+          </w:tcPr>
+          <w:p>
+            <w:pPr>
+              <w:tabs>
+                <w:tab w:val="left" w:pos="4395"/>
+              </w:tabs>
+              <w:rPr>
+                <w:lang w:val="de-CH"/>
+              </w:rPr>
+            </w:pPr>
             <w:r>
               <w:rPr>
                 <w:lang w:val="de-CH"/>
               </w:rPr>
-              <w:t>4h</w:t>
+              <w:t>Ausgangslage dokumentieren</w:t>
             </w:r>
+          </w:p>
+        </w:tc>
+        <w:tc>
+          <w:tcPr>
+            <w:tcW w:w="1418" w:type="dxa"/>
+          </w:tcPr>
+          <w:p>
+            <w:pPr>
+              <w:tabs>
+                <w:tab w:val="left" w:pos="4395"/>
+              </w:tabs>
+              <w:rPr>
+                <w:lang w:val="de-CH"/>
+              </w:rPr>
+            </w:pPr>
+            <w:r>
+              <w:rPr>
+                <w:lang w:val="de-CH"/>
+              </w:rPr>
+              <w:t>30min</w:t>
+            </w:r>
+          </w:p>
+        </w:tc>
+        <w:tc>
+          <w:tcPr>
+            <w:tcW w:w="1276" w:type="dxa"/>
+          </w:tcPr>
+          <w:p>
+            <w:pPr>
+              <w:tabs>
+                <w:tab w:val="left" w:pos="4395"/>
+              </w:tabs>
+              <w:rPr>
+                <w:lang w:val="de-CH"/>
+              </w:rPr>
+            </w:pPr>
+          </w:p>
+        </w:tc>
+      </w:tr>
+      <w:tr>
+        <w:tc>
+          <w:tcPr>
+            <w:tcW w:w="6232" w:type="dxa"/>
+          </w:tcPr>
+          <w:p>
+            <w:pPr>
+              <w:tabs>
+                <w:tab w:val="left" w:pos="4395"/>
+              </w:tabs>
+              <w:rPr>
+                <w:lang w:val="de-CH"/>
+              </w:rPr>
+            </w:pPr>
+            <w:r>
+              <w:rPr>
+                <w:lang w:val="de-CH"/>
+              </w:rPr>
+              <w:t>Ist- und Soll-Analyse</w:t>
+            </w:r>
+          </w:p>
+        </w:tc>
+        <w:tc>
+          <w:tcPr>
+            <w:tcW w:w="1418" w:type="dxa"/>
+          </w:tcPr>
+          <w:p>
+            <w:pPr>
+              <w:tabs>
+                <w:tab w:val="left" w:pos="4395"/>
+              </w:tabs>
+              <w:rPr>
+                <w:lang w:val="de-CH"/>
+              </w:rPr>
+            </w:pPr>
+            <w:r>
+              <w:rPr>
+                <w:lang w:val="de-CH"/>
+              </w:rPr>
+              <w:t>30min</w:t>
+            </w:r>
+          </w:p>
+        </w:tc>
+        <w:tc>
+          <w:tcPr>
+            <w:tcW w:w="1276" w:type="dxa"/>
+          </w:tcPr>
+          <w:p>
+            <w:pPr>
+              <w:tabs>
+                <w:tab w:val="left" w:pos="4395"/>
+              </w:tabs>
+              <w:rPr>
+                <w:lang w:val="de-CH"/>
+              </w:rPr>
+            </w:pPr>
+          </w:p>
+        </w:tc>
+      </w:tr>
+      <w:tr>
+        <w:trPr>
+          <w:cnfStyle w:val="000000100000" w:firstRow="0" w:lastRow="0" w:firstColumn="0" w:lastColumn="0" w:oddVBand="0" w:evenVBand="0" w:oddHBand="1" w:evenHBand="0" w:firstRowFirstColumn="0" w:firstRowLastColumn="0" w:lastRowFirstColumn="0" w:lastRowLastColumn="0"/>
+        </w:trPr>
+        <w:tc>
+          <w:tcPr>
+            <w:tcW w:w="6232" w:type="dxa"/>
+          </w:tcPr>
+          <w:p>
+            <w:pPr>
+              <w:tabs>
+                <w:tab w:val="left" w:pos="4395"/>
+              </w:tabs>
+              <w:rPr>
+                <w:lang w:val="de-CH"/>
+              </w:rPr>
+            </w:pPr>
+            <w:r>
+              <w:rPr>
+                <w:lang w:val="de-CH"/>
+              </w:rPr>
+              <w:t>Arbeitsprotokoll</w:t>
+            </w:r>
+          </w:p>
+        </w:tc>
+        <w:tc>
+          <w:tcPr>
+            <w:tcW w:w="1418" w:type="dxa"/>
+          </w:tcPr>
+          <w:p>
+            <w:pPr>
+              <w:tabs>
+                <w:tab w:val="left" w:pos="4395"/>
+              </w:tabs>
+              <w:rPr>
+                <w:lang w:val="de-CH"/>
+              </w:rPr>
+            </w:pPr>
+            <w:r>
+              <w:rPr>
+                <w:lang w:val="de-CH"/>
+              </w:rPr>
+              <w:t>45min</w:t>
+            </w:r>
+          </w:p>
+        </w:tc>
+        <w:tc>
+          <w:tcPr>
+            <w:tcW w:w="1276" w:type="dxa"/>
+          </w:tcPr>
+          <w:p>
+            <w:pPr>
+              <w:tabs>
+                <w:tab w:val="left" w:pos="4395"/>
+              </w:tabs>
+              <w:rPr>
+                <w:lang w:val="de-CH"/>
+              </w:rPr>
+            </w:pPr>
           </w:p>
         </w:tc>
       </w:tr>
@@ -8134,9 +8627,9 @@
           <w:lang w:val="de-CH"/>
         </w:rPr>
       </w:pPr>
-      <w:bookmarkStart w:id="47" w:name="_Toc497248720"/>
-      <w:bookmarkStart w:id="48" w:name="Teil2"/>
-      <w:bookmarkEnd w:id="21"/>
+      <w:bookmarkStart w:id="44" w:name="_Toc497248720"/>
+      <w:bookmarkStart w:id="45" w:name="Teil2"/>
+      <w:bookmarkEnd w:id="20"/>
       <w:r>
         <w:rPr>
           <w:lang w:val="de-CH"/>
@@ -8144,50 +8637,50 @@
         <w:lastRenderedPageBreak/>
         <w:t>Management Summary</w:t>
       </w:r>
-      <w:bookmarkEnd w:id="22"/>
+      <w:bookmarkEnd w:id="21"/>
+      <w:bookmarkEnd w:id="44"/>
+    </w:p>
+    <w:p>
+      <w:pPr>
+        <w:pStyle w:val="berschrift2"/>
+        <w:rPr>
+          <w:lang w:val="de-CH"/>
+        </w:rPr>
+      </w:pPr>
+      <w:bookmarkStart w:id="46" w:name="_Toc497248721"/>
+      <w:r>
+        <w:rPr>
+          <w:lang w:val="de-CH"/>
+        </w:rPr>
+        <w:t>Projektbeschreibung</w:t>
+      </w:r>
+      <w:bookmarkEnd w:id="46"/>
+    </w:p>
+    <w:p>
+      <w:pPr>
+        <w:rPr>
+          <w:lang w:val="de-CH"/>
+        </w:rPr>
+      </w:pPr>
+    </w:p>
+    <w:p>
+      <w:pPr>
+        <w:pStyle w:val="berschrift2"/>
+        <w:rPr>
+          <w:lang w:val="de-CH"/>
+        </w:rPr>
+      </w:pPr>
+      <w:bookmarkStart w:id="47" w:name="_Toc497248722"/>
+      <w:r>
+        <w:rPr>
+          <w:lang w:val="de-CH"/>
+        </w:rPr>
+        <w:t>System-Beschreibung</w:t>
+      </w:r>
       <w:bookmarkEnd w:id="47"/>
     </w:p>
     <w:p>
       <w:pPr>
-        <w:pStyle w:val="berschrift2"/>
-        <w:rPr>
-          <w:lang w:val="de-CH"/>
-        </w:rPr>
-      </w:pPr>
-      <w:bookmarkStart w:id="49" w:name="_Toc497248721"/>
-      <w:r>
-        <w:rPr>
-          <w:lang w:val="de-CH"/>
-        </w:rPr>
-        <w:t>Projektbeschreibung</w:t>
-      </w:r>
-      <w:bookmarkEnd w:id="49"/>
-    </w:p>
-    <w:p>
-      <w:pPr>
-        <w:rPr>
-          <w:lang w:val="de-CH"/>
-        </w:rPr>
-      </w:pPr>
-    </w:p>
-    <w:p>
-      <w:pPr>
-        <w:pStyle w:val="berschrift2"/>
-        <w:rPr>
-          <w:lang w:val="de-CH"/>
-        </w:rPr>
-      </w:pPr>
-      <w:bookmarkStart w:id="50" w:name="_Toc497248722"/>
-      <w:r>
-        <w:rPr>
-          <w:lang w:val="de-CH"/>
-        </w:rPr>
-        <w:t>System-Beschreibung</w:t>
-      </w:r>
-      <w:bookmarkEnd w:id="50"/>
-    </w:p>
-    <w:p>
-      <w:pPr>
         <w:rPr>
           <w:lang w:val="de-CH"/>
         </w:rPr>
@@ -8200,8 +8693,8 @@
           <w:lang w:val="de-CH"/>
         </w:rPr>
       </w:pPr>
-      <w:bookmarkStart w:id="51" w:name="_Toc494375303"/>
-      <w:bookmarkStart w:id="52" w:name="_Toc497248723"/>
+      <w:bookmarkStart w:id="48" w:name="_Toc494375303"/>
+      <w:bookmarkStart w:id="49" w:name="_Toc497248723"/>
       <w:r>
         <w:rPr>
           <w:lang w:val="de-CH"/>
@@ -8209,124 +8702,140 @@
         <w:lastRenderedPageBreak/>
         <w:t>Informieren</w:t>
       </w:r>
+      <w:bookmarkEnd w:id="48"/>
+      <w:bookmarkEnd w:id="49"/>
+    </w:p>
+    <w:p>
+      <w:pPr>
+        <w:pStyle w:val="berschrift2"/>
+        <w:rPr>
+          <w:lang w:val="de-CH"/>
+        </w:rPr>
+      </w:pPr>
+      <w:bookmarkStart w:id="50" w:name="_Toc497248724"/>
+      <w:r>
+        <w:rPr>
+          <w:lang w:val="de-CH"/>
+        </w:rPr>
+        <w:t>Ist-Analyse</w:t>
+      </w:r>
+      <w:bookmarkEnd w:id="50"/>
+    </w:p>
+    <w:p>
+      <w:pPr>
+        <w:rPr>
+          <w:lang w:val="de-CH"/>
+        </w:rPr>
+      </w:pPr>
+      <w:r>
+        <w:rPr>
+          <w:lang w:val="de-CH"/>
+        </w:rPr>
+        <w:t>Analyse des vorhandenen Systems.</w:t>
+      </w:r>
+    </w:p>
+    <w:p>
+      <w:pPr>
+        <w:pStyle w:val="berschrift3"/>
+        <w:rPr>
+          <w:lang w:val="de-CH"/>
+        </w:rPr>
+      </w:pPr>
+      <w:bookmarkStart w:id="51" w:name="_Toc494375304"/>
+      <w:r>
+        <w:rPr>
+          <w:lang w:val="de-CH"/>
+        </w:rPr>
+        <w:t>Verwendete Software / Hardware für die Arbeit</w:t>
+      </w:r>
       <w:bookmarkEnd w:id="51"/>
+    </w:p>
+    <w:p>
+      <w:pPr>
+        <w:rPr>
+          <w:lang w:val="de-CH"/>
+        </w:rPr>
+      </w:pPr>
+      <w:r>
+        <w:rPr>
+          <w:lang w:val="de-CH"/>
+        </w:rPr>
+        <w:t>Bsp. Server, Jenkins, Zugang zu GIT</w:t>
+      </w:r>
+    </w:p>
+    <w:p>
+      <w:pPr>
+        <w:pStyle w:val="berschrift2"/>
+        <w:rPr>
+          <w:lang w:val="de-CH"/>
+        </w:rPr>
+      </w:pPr>
+      <w:bookmarkStart w:id="52" w:name="_Toc497248725"/>
+      <w:r>
+        <w:rPr>
+          <w:lang w:val="de-CH"/>
+        </w:rPr>
+        <w:t>Soll-Analyse</w:t>
+      </w:r>
       <w:bookmarkEnd w:id="52"/>
     </w:p>
     <w:p>
       <w:pPr>
+        <w:rPr>
+          <w:lang w:val="de-CH"/>
+        </w:rPr>
+      </w:pPr>
+      <w:r>
+        <w:rPr>
+          <w:lang w:val="de-CH"/>
+        </w:rPr>
+        <w:t>Anforderungen genauer analysiert</w:t>
+      </w:r>
+    </w:p>
+    <w:p>
+      <w:pPr>
         <w:pStyle w:val="berschrift2"/>
         <w:rPr>
           <w:lang w:val="de-CH"/>
         </w:rPr>
       </w:pPr>
-      <w:bookmarkStart w:id="53" w:name="_Toc497248724"/>
-      <w:r>
-        <w:rPr>
-          <w:lang w:val="de-CH"/>
-        </w:rPr>
-        <w:t>Ist-Analyse</w:t>
+      <w:bookmarkStart w:id="53" w:name="_Toc497248726"/>
+      <w:proofErr w:type="spellStart"/>
+      <w:r>
+        <w:rPr>
+          <w:lang w:val="de-CH"/>
+        </w:rPr>
+        <w:t>Use</w:t>
+      </w:r>
+      <w:proofErr w:type="spellEnd"/>
+      <w:r>
+        <w:rPr>
+          <w:lang w:val="de-CH"/>
+        </w:rPr>
+        <w:t>-Case</w:t>
       </w:r>
       <w:bookmarkEnd w:id="53"/>
     </w:p>
     <w:p>
       <w:pPr>
-        <w:rPr>
-          <w:lang w:val="de-CH"/>
-        </w:rPr>
-      </w:pPr>
-      <w:r>
-        <w:rPr>
-          <w:lang w:val="de-CH"/>
-        </w:rPr>
-        <w:t>Analyse des vorhandenen Systems.</w:t>
-      </w:r>
-    </w:p>
-    <w:p>
-      <w:pPr>
         <w:pStyle w:val="berschrift3"/>
         <w:rPr>
           <w:lang w:val="de-CH"/>
         </w:rPr>
       </w:pPr>
-      <w:bookmarkStart w:id="54" w:name="_Toc494375304"/>
-      <w:r>
-        <w:rPr>
-          <w:lang w:val="de-CH"/>
-        </w:rPr>
-        <w:t>Verwendete Software / Hardware für die Arbeit</w:t>
-      </w:r>
-      <w:bookmarkEnd w:id="54"/>
-    </w:p>
-    <w:p>
-      <w:pPr>
-        <w:rPr>
-          <w:lang w:val="de-CH"/>
-        </w:rPr>
-      </w:pPr>
-      <w:r>
-        <w:rPr>
-          <w:lang w:val="de-CH"/>
-        </w:rPr>
-        <w:t>Bsp. Server, Jenkins, Zugang zu GIT</w:t>
-      </w:r>
-    </w:p>
-    <w:p>
-      <w:pPr>
-        <w:pStyle w:val="berschrift2"/>
-        <w:rPr>
-          <w:lang w:val="de-CH"/>
-        </w:rPr>
-      </w:pPr>
-      <w:bookmarkStart w:id="55" w:name="_Toc497248725"/>
-      <w:r>
-        <w:rPr>
-          <w:lang w:val="de-CH"/>
-        </w:rPr>
-        <w:t>Soll-Analyse</w:t>
-      </w:r>
-      <w:bookmarkEnd w:id="55"/>
-    </w:p>
-    <w:p>
-      <w:pPr>
-        <w:rPr>
-          <w:lang w:val="de-CH"/>
-        </w:rPr>
-      </w:pPr>
-      <w:r>
-        <w:rPr>
-          <w:lang w:val="de-CH"/>
-        </w:rPr>
-        <w:t>Anforderungen genauer analysiert</w:t>
-      </w:r>
-    </w:p>
-    <w:p>
-      <w:pPr>
-        <w:pStyle w:val="berschrift2"/>
-        <w:rPr>
-          <w:lang w:val="de-CH"/>
-        </w:rPr>
-      </w:pPr>
-      <w:bookmarkStart w:id="56" w:name="_Toc497248726"/>
-      <w:r>
-        <w:rPr>
-          <w:lang w:val="de-CH"/>
-        </w:rPr>
-        <w:t>Use-Case</w:t>
-      </w:r>
-      <w:bookmarkEnd w:id="56"/>
-    </w:p>
-    <w:p>
-      <w:pPr>
-        <w:pStyle w:val="berschrift3"/>
-        <w:rPr>
-          <w:lang w:val="de-CH"/>
-        </w:rPr>
-      </w:pPr>
-      <w:r>
-        <w:rPr>
-          <w:lang w:val="de-CH"/>
-        </w:rPr>
-        <w:t>Use-Case X: Beispiel kaufen</w:t>
+      <w:proofErr w:type="spellStart"/>
+      <w:r>
+        <w:rPr>
+          <w:lang w:val="de-CH"/>
+        </w:rPr>
+        <w:t>Use</w:t>
+      </w:r>
+      <w:proofErr w:type="spellEnd"/>
+      <w:r>
+        <w:rPr>
+          <w:lang w:val="de-CH"/>
+        </w:rPr>
+        <w:t>-Case X: Beispiel kaufen</w:t>
       </w:r>
     </w:p>
     <w:tbl>
@@ -8355,11 +8864,19 @@
                 <w:lang w:val="de-CH"/>
               </w:rPr>
             </w:pPr>
+            <w:proofErr w:type="spellStart"/>
             <w:r>
               <w:rPr>
                 <w:lang w:val="de-CH"/>
               </w:rPr>
-              <w:t>Use-Case X.1: Produkt kaufen, welches ich mir leisten kann</w:t>
+              <w:t>Use</w:t>
+            </w:r>
+            <w:proofErr w:type="spellEnd"/>
+            <w:r>
+              <w:rPr>
+                <w:lang w:val="de-CH"/>
+              </w:rPr>
+              <w:t>-Case X.1: Produkt kaufen, welches ich mir leisten kann</w:t>
             </w:r>
           </w:p>
         </w:tc>
@@ -8962,8 +9479,8 @@
           <w:lang w:val="de-CH"/>
         </w:rPr>
       </w:pPr>
-      <w:bookmarkStart w:id="57" w:name="_Toc494375305"/>
-      <w:bookmarkStart w:id="58" w:name="_Toc497248727"/>
+      <w:bookmarkStart w:id="54" w:name="_Toc494375305"/>
+      <w:bookmarkStart w:id="55" w:name="_Toc497248727"/>
       <w:r>
         <w:rPr>
           <w:lang w:val="de-CH"/>
@@ -8971,8 +9488,8 @@
         <w:lastRenderedPageBreak/>
         <w:t>Planen</w:t>
       </w:r>
-      <w:bookmarkEnd w:id="57"/>
-      <w:bookmarkEnd w:id="58"/>
+      <w:bookmarkEnd w:id="54"/>
+      <w:bookmarkEnd w:id="55"/>
     </w:p>
     <w:p>
       <w:pPr>
@@ -9058,7 +9575,21 @@
         <w:rPr>
           <w:lang w:val="de-CH"/>
         </w:rPr>
-        <w:t>Wie werden die Blackbox-Tests durchgeführt? (Browser, Private-Browser, SoapUI)</w:t>
+        <w:t xml:space="preserve">Wie werden die Blackbox-Tests durchgeführt? (Browser, Private-Browser, </w:t>
+      </w:r>
+      <w:proofErr w:type="spellStart"/>
+      <w:r>
+        <w:rPr>
+          <w:lang w:val="de-CH"/>
+        </w:rPr>
+        <w:t>SoapUI</w:t>
+      </w:r>
+      <w:proofErr w:type="spellEnd"/>
+      <w:r>
+        <w:rPr>
+          <w:lang w:val="de-CH"/>
+        </w:rPr>
+        <w:t>)</w:t>
       </w:r>
     </w:p>
     <w:p>
@@ -9477,57 +10008,169 @@
           <w:lang w:val="de-CH"/>
         </w:rPr>
       </w:pPr>
-      <w:bookmarkStart w:id="59" w:name="_Toc494375308"/>
-      <w:bookmarkStart w:id="60" w:name="_Toc497248729"/>
+      <w:bookmarkStart w:id="56" w:name="_Toc494375308"/>
+      <w:bookmarkStart w:id="57" w:name="_Toc497248729"/>
       <w:r>
         <w:rPr>
           <w:lang w:val="de-CH"/>
         </w:rPr>
         <w:t>Architektur</w:t>
+      </w:r>
+      <w:bookmarkEnd w:id="56"/>
+      <w:bookmarkEnd w:id="57"/>
+    </w:p>
+    <w:p>
+      <w:pPr>
+        <w:rPr>
+          <w:lang w:val="de-CH"/>
+        </w:rPr>
+      </w:pPr>
+      <w:r>
+        <w:rPr>
+          <w:lang w:val="de-CH"/>
+        </w:rPr>
+        <w:t>UML? Übersicht über das System, keine Details zur Implementation.</w:t>
+      </w:r>
+    </w:p>
+    <w:p>
+      <w:pPr>
+        <w:pStyle w:val="berschrift2"/>
+        <w:rPr>
+          <w:lang w:val="de-CH"/>
+        </w:rPr>
+      </w:pPr>
+      <w:bookmarkStart w:id="58" w:name="_Toc497248730"/>
+      <w:r>
+        <w:rPr>
+          <w:lang w:val="de-CH"/>
+        </w:rPr>
+        <w:t>Datenbankdesign</w:t>
+      </w:r>
+      <w:bookmarkEnd w:id="58"/>
+    </w:p>
+    <w:p>
+      <w:pPr>
+        <w:rPr>
+          <w:lang w:val="de-CH"/>
+        </w:rPr>
+      </w:pPr>
+      <w:r>
+        <w:rPr>
+          <w:lang w:val="de-CH"/>
+        </w:rPr>
+        <w:t>ERM</w:t>
+      </w:r>
+    </w:p>
+    <w:p>
+      <w:pPr>
+        <w:pStyle w:val="berschrift1"/>
+        <w:rPr>
+          <w:lang w:val="de-CH"/>
+        </w:rPr>
+      </w:pPr>
+      <w:bookmarkStart w:id="59" w:name="_Toc494375309"/>
+      <w:bookmarkStart w:id="60" w:name="_Toc497248731"/>
+      <w:r>
+        <w:rPr>
+          <w:lang w:val="de-CH"/>
+        </w:rPr>
+        <w:lastRenderedPageBreak/>
+        <w:t>Entscheiden</w:t>
       </w:r>
       <w:bookmarkEnd w:id="59"/>
       <w:bookmarkEnd w:id="60"/>
     </w:p>
     <w:p>
       <w:pPr>
-        <w:rPr>
-          <w:lang w:val="de-CH"/>
-        </w:rPr>
-      </w:pPr>
-      <w:r>
-        <w:rPr>
-          <w:lang w:val="de-CH"/>
-        </w:rPr>
-        <w:t>UML? Übersicht über das System, keine Details zur Implementation.</w:t>
-      </w:r>
-    </w:p>
-    <w:p>
-      <w:pPr>
         <w:pStyle w:val="berschrift2"/>
         <w:rPr>
           <w:lang w:val="de-CH"/>
         </w:rPr>
       </w:pPr>
-      <w:bookmarkStart w:id="61" w:name="_Toc497248730"/>
-      <w:r>
-        <w:rPr>
-          <w:lang w:val="de-CH"/>
-        </w:rPr>
-        <w:t>Datenbankdesign</w:t>
+      <w:bookmarkStart w:id="61" w:name="_Toc494375310"/>
+      <w:bookmarkStart w:id="62" w:name="_Toc497248732"/>
+      <w:r>
+        <w:rPr>
+          <w:lang w:val="de-CH"/>
+        </w:rPr>
+        <w:t>Planung finalisieren</w:t>
       </w:r>
       <w:bookmarkEnd w:id="61"/>
-    </w:p>
-    <w:p>
-      <w:pPr>
-        <w:rPr>
-          <w:lang w:val="de-CH"/>
-        </w:rPr>
-      </w:pPr>
-      <w:r>
-        <w:rPr>
-          <w:lang w:val="de-CH"/>
-        </w:rPr>
-        <w:t>ERM</w:t>
+      <w:bookmarkEnd w:id="62"/>
+    </w:p>
+    <w:p>
+      <w:pPr>
+        <w:rPr>
+          <w:lang w:val="de-CH"/>
+        </w:rPr>
+      </w:pPr>
+      <w:r>
+        <w:rPr>
+          <w:lang w:val="de-CH"/>
+        </w:rPr>
+        <w:t>Vorgehen sinnvoll? Zeitplan realistisch?</w:t>
+      </w:r>
+    </w:p>
+    <w:p>
+      <w:pPr>
+        <w:pStyle w:val="berschrift2"/>
+        <w:rPr>
+          <w:lang w:val="de-CH"/>
+        </w:rPr>
+      </w:pPr>
+      <w:bookmarkStart w:id="63" w:name="_Toc494375311"/>
+      <w:bookmarkStart w:id="64" w:name="_Toc497248733"/>
+      <w:r>
+        <w:rPr>
+          <w:lang w:val="de-CH"/>
+        </w:rPr>
+        <w:t>Verwendete Technologien und Methoden</w:t>
+      </w:r>
+      <w:bookmarkEnd w:id="63"/>
+      <w:bookmarkEnd w:id="64"/>
+    </w:p>
+    <w:p>
+      <w:pPr>
+        <w:rPr>
+          <w:lang w:val="de-CH"/>
+        </w:rPr>
+      </w:pPr>
+      <w:r>
+        <w:rPr>
+          <w:lang w:val="de-CH"/>
+        </w:rPr>
+        <w:t>C#, ASP.NET (nicht Core-Variante), Angular 4 (5?) Frontend.</w:t>
+      </w:r>
+    </w:p>
+    <w:p>
+      <w:pPr>
+        <w:pStyle w:val="berschrift2"/>
+        <w:rPr>
+          <w:lang w:val="de-CH"/>
+        </w:rPr>
+      </w:pPr>
+      <w:bookmarkStart w:id="65" w:name="_Toc494375312"/>
+      <w:bookmarkStart w:id="66" w:name="_Toc497248734"/>
+      <w:r>
+        <w:rPr>
+          <w:lang w:val="de-CH"/>
+        </w:rPr>
+        <w:t>Projektstart</w:t>
+      </w:r>
+      <w:bookmarkEnd w:id="65"/>
+      <w:bookmarkEnd w:id="66"/>
+    </w:p>
+    <w:p>
+      <w:pPr>
+        <w:rPr>
+          <w:lang w:val="de-CH"/>
+        </w:rPr>
+      </w:pPr>
+      <w:r>
+        <w:rPr>
+          <w:lang w:val="de-CH"/>
+        </w:rPr>
+        <w:t>Start Realisierungsphase</w:t>
       </w:r>
     </w:p>
     <w:p>
@@ -9537,120 +10180,8 @@
           <w:lang w:val="de-CH"/>
         </w:rPr>
       </w:pPr>
-      <w:bookmarkStart w:id="62" w:name="_Toc494375309"/>
-      <w:bookmarkStart w:id="63" w:name="_Toc497248731"/>
-      <w:r>
-        <w:rPr>
-          <w:lang w:val="de-CH"/>
-        </w:rPr>
-        <w:lastRenderedPageBreak/>
-        <w:t>Entscheiden</w:t>
-      </w:r>
-      <w:bookmarkEnd w:id="62"/>
-      <w:bookmarkEnd w:id="63"/>
-    </w:p>
-    <w:p>
-      <w:pPr>
-        <w:pStyle w:val="berschrift2"/>
-        <w:rPr>
-          <w:lang w:val="de-CH"/>
-        </w:rPr>
-      </w:pPr>
-      <w:bookmarkStart w:id="64" w:name="_Toc494375310"/>
-      <w:bookmarkStart w:id="65" w:name="_Toc497248732"/>
-      <w:r>
-        <w:rPr>
-          <w:lang w:val="de-CH"/>
-        </w:rPr>
-        <w:t>Planung finalisieren</w:t>
-      </w:r>
-      <w:bookmarkEnd w:id="64"/>
-      <w:bookmarkEnd w:id="65"/>
-    </w:p>
-    <w:p>
-      <w:pPr>
-        <w:rPr>
-          <w:lang w:val="de-CH"/>
-        </w:rPr>
-      </w:pPr>
-      <w:r>
-        <w:rPr>
-          <w:lang w:val="de-CH"/>
-        </w:rPr>
-        <w:t>Vorgehen sinnvoll? Zeitplan realistisch?</w:t>
-      </w:r>
-    </w:p>
-    <w:p>
-      <w:pPr>
-        <w:pStyle w:val="berschrift2"/>
-        <w:rPr>
-          <w:lang w:val="de-CH"/>
-        </w:rPr>
-      </w:pPr>
-      <w:bookmarkStart w:id="66" w:name="_Toc494375311"/>
-      <w:bookmarkStart w:id="67" w:name="_Toc497248733"/>
-      <w:r>
-        <w:rPr>
-          <w:lang w:val="de-CH"/>
-        </w:rPr>
-        <w:t>Verwendete Technologien und Methoden</w:t>
-      </w:r>
-      <w:bookmarkEnd w:id="66"/>
-      <w:bookmarkEnd w:id="67"/>
-    </w:p>
-    <w:p>
-      <w:pPr>
-        <w:rPr>
-          <w:lang w:val="de-CH"/>
-        </w:rPr>
-      </w:pPr>
-      <w:r>
-        <w:rPr>
-          <w:lang w:val="de-CH"/>
-        </w:rPr>
-        <w:t>C#, ASP.NET (nicht Core-Variante), Angular 4 (5?) Frontend.</w:t>
-      </w:r>
-    </w:p>
-    <w:p>
-      <w:pPr>
-        <w:pStyle w:val="berschrift2"/>
-        <w:rPr>
-          <w:lang w:val="de-CH"/>
-        </w:rPr>
-      </w:pPr>
-      <w:bookmarkStart w:id="68" w:name="_Toc494375312"/>
-      <w:bookmarkStart w:id="69" w:name="_Toc497248734"/>
-      <w:r>
-        <w:rPr>
-          <w:lang w:val="de-CH"/>
-        </w:rPr>
-        <w:t>Projektstart</w:t>
-      </w:r>
-      <w:bookmarkEnd w:id="68"/>
-      <w:bookmarkEnd w:id="69"/>
-    </w:p>
-    <w:p>
-      <w:pPr>
-        <w:rPr>
-          <w:lang w:val="de-CH"/>
-        </w:rPr>
-      </w:pPr>
-      <w:r>
-        <w:rPr>
-          <w:lang w:val="de-CH"/>
-        </w:rPr>
-        <w:t>Start Realisierungsphase</w:t>
-      </w:r>
-    </w:p>
-    <w:p>
-      <w:pPr>
-        <w:pStyle w:val="berschrift1"/>
-        <w:rPr>
-          <w:lang w:val="de-CH"/>
-        </w:rPr>
-      </w:pPr>
-      <w:bookmarkStart w:id="70" w:name="_Toc494375313"/>
-      <w:bookmarkStart w:id="71" w:name="_Toc497248735"/>
+      <w:bookmarkStart w:id="67" w:name="_Toc494375313"/>
+      <w:bookmarkStart w:id="68" w:name="_Toc497248735"/>
       <w:r>
         <w:rPr>
           <w:lang w:val="de-CH"/>
@@ -9658,8 +10189,8 @@
         <w:lastRenderedPageBreak/>
         <w:t>Realisieren</w:t>
       </w:r>
-      <w:bookmarkEnd w:id="70"/>
-      <w:bookmarkEnd w:id="71"/>
+      <w:bookmarkEnd w:id="67"/>
+      <w:bookmarkEnd w:id="68"/>
     </w:p>
     <w:p>
       <w:pPr>
@@ -9695,11 +10226,19 @@
           <w:lang w:val="de-CH"/>
         </w:rPr>
       </w:pPr>
-      <w:r>
-        <w:rPr>
-          <w:lang w:val="de-CH"/>
-        </w:rPr>
-        <w:t>PlantUML erstelltes Diagramm</w:t>
+      <w:proofErr w:type="spellStart"/>
+      <w:r>
+        <w:rPr>
+          <w:lang w:val="de-CH"/>
+        </w:rPr>
+        <w:t>PlantUML</w:t>
+      </w:r>
+      <w:proofErr w:type="spellEnd"/>
+      <w:r>
+        <w:rPr>
+          <w:lang w:val="de-CH"/>
+        </w:rPr>
+        <w:t xml:space="preserve"> erstelltes Diagramm</w:t>
       </w:r>
     </w:p>
     <w:p>
@@ -9751,8 +10290,8 @@
           <w:lang w:val="de-CH"/>
         </w:rPr>
       </w:pPr>
-      <w:bookmarkStart w:id="72" w:name="_Toc494375319"/>
-      <w:bookmarkStart w:id="73" w:name="_Toc497248738"/>
+      <w:bookmarkStart w:id="69" w:name="_Toc494375319"/>
+      <w:bookmarkStart w:id="70" w:name="_Toc497248738"/>
       <w:r>
         <w:rPr>
           <w:lang w:val="de-CH"/>
@@ -9760,8 +10299,70 @@
         <w:lastRenderedPageBreak/>
         <w:t>Kontrollieren</w:t>
       </w:r>
+      <w:bookmarkEnd w:id="69"/>
+      <w:bookmarkEnd w:id="70"/>
+    </w:p>
+    <w:p>
+      <w:pPr>
+        <w:pStyle w:val="berschrift2"/>
+        <w:rPr>
+          <w:lang w:val="de-CH"/>
+        </w:rPr>
+      </w:pPr>
+      <w:bookmarkStart w:id="71" w:name="_Toc494375320"/>
+      <w:bookmarkStart w:id="72" w:name="_Toc497248739"/>
+      <w:r>
+        <w:rPr>
+          <w:lang w:val="de-CH"/>
+        </w:rPr>
+        <w:t>Zeitmanagement</w:t>
+      </w:r>
+      <w:bookmarkEnd w:id="71"/>
       <w:bookmarkEnd w:id="72"/>
+    </w:p>
+    <w:p>
+      <w:pPr>
+        <w:rPr>
+          <w:lang w:val="de-CH"/>
+        </w:rPr>
+      </w:pPr>
+      <w:r>
+        <w:rPr>
+          <w:lang w:val="de-CH"/>
+        </w:rPr>
+        <w:t>Wurden Meilensteine erfüllt?</w:t>
+      </w:r>
+    </w:p>
+    <w:p>
+      <w:pPr>
+        <w:pStyle w:val="berschrift2"/>
+        <w:rPr>
+          <w:lang w:val="de-CH"/>
+        </w:rPr>
+      </w:pPr>
+      <w:bookmarkStart w:id="73" w:name="_Toc494375321"/>
+      <w:bookmarkStart w:id="74" w:name="_Toc497248740"/>
+      <w:r>
+        <w:rPr>
+          <w:lang w:val="de-CH"/>
+        </w:rPr>
+        <w:t>Funktionalität</w:t>
+      </w:r>
       <w:bookmarkEnd w:id="73"/>
+      <w:bookmarkEnd w:id="74"/>
+    </w:p>
+    <w:p>
+      <w:pPr>
+        <w:rPr>
+          <w:lang w:val="de-CH"/>
+        </w:rPr>
+      </w:pPr>
+      <w:r>
+        <w:rPr>
+          <w:lang w:val="de-CH"/>
+        </w:rPr>
+        <w:t>Sind Anforderungen vollständig erfüllt? Wurden Tests bestanden?</w:t>
+      </w:r>
     </w:p>
     <w:p>
       <w:pPr>
@@ -9770,28 +10371,28 @@
           <w:lang w:val="de-CH"/>
         </w:rPr>
       </w:pPr>
-      <w:bookmarkStart w:id="74" w:name="_Toc494375320"/>
-      <w:bookmarkStart w:id="75" w:name="_Toc497248739"/>
-      <w:r>
-        <w:rPr>
-          <w:lang w:val="de-CH"/>
-        </w:rPr>
-        <w:t>Zeitmanagement</w:t>
-      </w:r>
-      <w:bookmarkEnd w:id="74"/>
+      <w:bookmarkStart w:id="75" w:name="_Toc494375322"/>
+      <w:bookmarkStart w:id="76" w:name="_Toc497248741"/>
+      <w:r>
+        <w:rPr>
+          <w:lang w:val="de-CH"/>
+        </w:rPr>
+        <w:t>Codequalität</w:t>
+      </w:r>
       <w:bookmarkEnd w:id="75"/>
-    </w:p>
-    <w:p>
-      <w:pPr>
-        <w:rPr>
-          <w:lang w:val="de-CH"/>
-        </w:rPr>
-      </w:pPr>
-      <w:r>
-        <w:rPr>
-          <w:lang w:val="de-CH"/>
-        </w:rPr>
-        <w:t>Wurden Meilensteine erfüllt?</w:t>
+      <w:bookmarkEnd w:id="76"/>
+    </w:p>
+    <w:p>
+      <w:pPr>
+        <w:rPr>
+          <w:lang w:val="de-CH"/>
+        </w:rPr>
+      </w:pPr>
+      <w:r>
+        <w:rPr>
+          <w:lang w:val="de-CH"/>
+        </w:rPr>
+        <w:t>Erfüllt die Codequalität die Anforderungen? Bin ich mit der Codequalität zufrieden? (Kommentare, Erweiterbarkeit, Clean-Code)</w:t>
       </w:r>
     </w:p>
     <w:p>
@@ -9801,78 +10402,16 @@
           <w:lang w:val="de-CH"/>
         </w:rPr>
       </w:pPr>
-      <w:bookmarkStart w:id="76" w:name="_Toc494375321"/>
-      <w:bookmarkStart w:id="77" w:name="_Toc497248740"/>
-      <w:r>
-        <w:rPr>
-          <w:lang w:val="de-CH"/>
-        </w:rPr>
-        <w:t>Funktionalität</w:t>
-      </w:r>
-      <w:bookmarkEnd w:id="76"/>
+      <w:bookmarkStart w:id="77" w:name="_Toc494375323"/>
+      <w:bookmarkStart w:id="78" w:name="_Toc497248742"/>
+      <w:r>
+        <w:rPr>
+          <w:lang w:val="de-CH"/>
+        </w:rPr>
+        <w:t>Fertigstellung</w:t>
+      </w:r>
       <w:bookmarkEnd w:id="77"/>
-    </w:p>
-    <w:p>
-      <w:pPr>
-        <w:rPr>
-          <w:lang w:val="de-CH"/>
-        </w:rPr>
-      </w:pPr>
-      <w:r>
-        <w:rPr>
-          <w:lang w:val="de-CH"/>
-        </w:rPr>
-        <w:t>Sind Anforderungen vollständig erfüllt? Wurden Tests bestanden?</w:t>
-      </w:r>
-    </w:p>
-    <w:p>
-      <w:pPr>
-        <w:pStyle w:val="berschrift2"/>
-        <w:rPr>
-          <w:lang w:val="de-CH"/>
-        </w:rPr>
-      </w:pPr>
-      <w:bookmarkStart w:id="78" w:name="_Toc494375322"/>
-      <w:bookmarkStart w:id="79" w:name="_Toc497248741"/>
-      <w:r>
-        <w:rPr>
-          <w:lang w:val="de-CH"/>
-        </w:rPr>
-        <w:t>Codequalität</w:t>
-      </w:r>
       <w:bookmarkEnd w:id="78"/>
-      <w:bookmarkEnd w:id="79"/>
-    </w:p>
-    <w:p>
-      <w:pPr>
-        <w:rPr>
-          <w:lang w:val="de-CH"/>
-        </w:rPr>
-      </w:pPr>
-      <w:r>
-        <w:rPr>
-          <w:lang w:val="de-CH"/>
-        </w:rPr>
-        <w:t>Erfüllt die Codequalität die Anforderungen? Bin ich mit der Codequalität zufrieden? (Kommentare, Erweiterbarkeit, Clean-Code)</w:t>
-      </w:r>
-    </w:p>
-    <w:p>
-      <w:pPr>
-        <w:pStyle w:val="berschrift2"/>
-        <w:rPr>
-          <w:lang w:val="de-CH"/>
-        </w:rPr>
-      </w:pPr>
-      <w:bookmarkStart w:id="80" w:name="_Toc494375323"/>
-      <w:bookmarkStart w:id="81" w:name="_Toc497248742"/>
-      <w:r>
-        <w:rPr>
-          <w:lang w:val="de-CH"/>
-        </w:rPr>
-        <w:t>Fertigstellung</w:t>
-      </w:r>
-      <w:bookmarkEnd w:id="80"/>
-      <w:bookmarkEnd w:id="81"/>
     </w:p>
     <w:p>
       <w:pPr>
@@ -9894,8 +10433,8 @@
           <w:lang w:val="de-CH"/>
         </w:rPr>
       </w:pPr>
-      <w:bookmarkStart w:id="82" w:name="_Toc494375324"/>
-      <w:bookmarkStart w:id="83" w:name="_Toc497248743"/>
+      <w:bookmarkStart w:id="79" w:name="_Toc494375324"/>
+      <w:bookmarkStart w:id="80" w:name="_Toc497248743"/>
       <w:r>
         <w:rPr>
           <w:lang w:val="de-CH"/>
@@ -9903,129 +10442,129 @@
         <w:lastRenderedPageBreak/>
         <w:t>Auswerten</w:t>
       </w:r>
+      <w:bookmarkEnd w:id="79"/>
+      <w:bookmarkEnd w:id="80"/>
+    </w:p>
+    <w:p>
+      <w:pPr>
+        <w:pStyle w:val="berschrift2"/>
+        <w:rPr>
+          <w:lang w:val="de-CH"/>
+        </w:rPr>
+      </w:pPr>
+      <w:r>
+        <w:rPr>
+          <w:lang w:val="de-CH"/>
+        </w:rPr>
+        <w:t>Reflexion</w:t>
+      </w:r>
+    </w:p>
+    <w:p>
+      <w:pPr>
+        <w:rPr>
+          <w:lang w:val="de-CH"/>
+        </w:rPr>
+      </w:pPr>
+      <w:r>
+        <w:rPr>
+          <w:lang w:val="de-CH"/>
+        </w:rPr>
+        <w:t>Wurden alle Ziele erreicht?</w:t>
+      </w:r>
+    </w:p>
+    <w:p>
+      <w:pPr>
+        <w:pStyle w:val="berschrift2"/>
+        <w:rPr>
+          <w:lang w:val="de-CH"/>
+        </w:rPr>
+      </w:pPr>
+      <w:bookmarkStart w:id="81" w:name="_Toc494375326"/>
+      <w:bookmarkStart w:id="82" w:name="_Toc497248745"/>
+      <w:r>
+        <w:rPr>
+          <w:lang w:val="de-CH"/>
+        </w:rPr>
+        <w:t>Verbesserungen</w:t>
+      </w:r>
+      <w:bookmarkEnd w:id="81"/>
       <w:bookmarkEnd w:id="82"/>
+      <w:r>
+        <w:rPr>
+          <w:lang w:val="de-CH"/>
+        </w:rPr>
+        <w:t xml:space="preserve"> / Erfahrungen</w:t>
+      </w:r>
+    </w:p>
+    <w:p>
+      <w:pPr>
+        <w:rPr>
+          <w:lang w:val="de-CH"/>
+        </w:rPr>
+      </w:pPr>
+      <w:r>
+        <w:rPr>
+          <w:lang w:val="de-CH"/>
+        </w:rPr>
+        <w:t>Welche Verbesserungen am Projekt gibt es? Was würde ich anders machen?</w:t>
+      </w:r>
+      <w:r>
+        <w:rPr>
+          <w:lang w:val="de-CH"/>
+        </w:rPr>
+        <w:t xml:space="preserve"> </w:t>
+      </w:r>
+      <w:r>
+        <w:rPr>
+          <w:lang w:val="de-CH"/>
+        </w:rPr>
+        <w:t>Was habe ich gelernt?</w:t>
+      </w:r>
+    </w:p>
+    <w:p>
+      <w:pPr>
+        <w:pStyle w:val="berschrift2"/>
+        <w:rPr>
+          <w:lang w:val="de-CH"/>
+        </w:rPr>
+      </w:pPr>
+      <w:r>
+        <w:rPr>
+          <w:lang w:val="de-CH"/>
+        </w:rPr>
+        <w:t>Einsetzbarkeit</w:t>
+      </w:r>
+    </w:p>
+    <w:p>
+      <w:pPr>
+        <w:rPr>
+          <w:lang w:val="de-CH"/>
+        </w:rPr>
+      </w:pPr>
+      <w:r>
+        <w:rPr>
+          <w:lang w:val="de-CH"/>
+        </w:rPr>
+        <w:t>Kann es Produktiv eingesetzt werden?</w:t>
+      </w:r>
+    </w:p>
+    <w:p>
+      <w:pPr>
+        <w:pStyle w:val="berschrift2"/>
+        <w:rPr>
+          <w:lang w:val="de-CH"/>
+        </w:rPr>
+      </w:pPr>
+      <w:bookmarkStart w:id="83" w:name="_Toc494375328"/>
+      <w:bookmarkStart w:id="84" w:name="_Toc497248747"/>
+      <w:r>
+        <w:rPr>
+          <w:lang w:val="de-CH"/>
+        </w:rPr>
+        <w:t>Fazit</w:t>
+      </w:r>
       <w:bookmarkEnd w:id="83"/>
-    </w:p>
-    <w:p>
-      <w:pPr>
-        <w:pStyle w:val="berschrift2"/>
-        <w:rPr>
-          <w:lang w:val="de-CH"/>
-        </w:rPr>
-      </w:pPr>
-      <w:r>
-        <w:rPr>
-          <w:lang w:val="de-CH"/>
-        </w:rPr>
-        <w:t>Reflexion</w:t>
-      </w:r>
-    </w:p>
-    <w:p>
-      <w:pPr>
-        <w:rPr>
-          <w:lang w:val="de-CH"/>
-        </w:rPr>
-      </w:pPr>
-      <w:r>
-        <w:rPr>
-          <w:lang w:val="de-CH"/>
-        </w:rPr>
-        <w:t>Wurden alle Ziele erreicht?</w:t>
-      </w:r>
-    </w:p>
-    <w:p>
-      <w:pPr>
-        <w:pStyle w:val="berschrift2"/>
-        <w:rPr>
-          <w:lang w:val="de-CH"/>
-        </w:rPr>
-      </w:pPr>
-      <w:bookmarkStart w:id="84" w:name="_Toc494375326"/>
-      <w:bookmarkStart w:id="85" w:name="_Toc497248745"/>
-      <w:r>
-        <w:rPr>
-          <w:lang w:val="de-CH"/>
-        </w:rPr>
-        <w:t>Verbesserungen</w:t>
-      </w:r>
       <w:bookmarkEnd w:id="84"/>
-      <w:bookmarkEnd w:id="85"/>
-      <w:r>
-        <w:rPr>
-          <w:lang w:val="de-CH"/>
-        </w:rPr>
-        <w:t xml:space="preserve"> / Erfahrungen</w:t>
-      </w:r>
-    </w:p>
-    <w:p>
-      <w:pPr>
-        <w:rPr>
-          <w:lang w:val="de-CH"/>
-        </w:rPr>
-      </w:pPr>
-      <w:r>
-        <w:rPr>
-          <w:lang w:val="de-CH"/>
-        </w:rPr>
-        <w:t>Welche Verbesserungen am Projekt gibt es? Was würde ich anders machen?</w:t>
-      </w:r>
-      <w:r>
-        <w:rPr>
-          <w:lang w:val="de-CH"/>
-        </w:rPr>
-        <w:t xml:space="preserve"> </w:t>
-      </w:r>
-      <w:r>
-        <w:rPr>
-          <w:lang w:val="de-CH"/>
-        </w:rPr>
-        <w:t>Was habe ich gelernt?</w:t>
-      </w:r>
-    </w:p>
-    <w:p>
-      <w:pPr>
-        <w:pStyle w:val="berschrift2"/>
-        <w:rPr>
-          <w:lang w:val="de-CH"/>
-        </w:rPr>
-      </w:pPr>
-      <w:r>
-        <w:rPr>
-          <w:lang w:val="de-CH"/>
-        </w:rPr>
-        <w:t>Einsetzbarkeit</w:t>
-      </w:r>
-    </w:p>
-    <w:p>
-      <w:pPr>
-        <w:rPr>
-          <w:lang w:val="de-CH"/>
-        </w:rPr>
-      </w:pPr>
-      <w:r>
-        <w:rPr>
-          <w:lang w:val="de-CH"/>
-        </w:rPr>
-        <w:t>Kann es Produktiv eingesetzt werden?</w:t>
-      </w:r>
-    </w:p>
-    <w:p>
-      <w:pPr>
-        <w:pStyle w:val="berschrift2"/>
-        <w:rPr>
-          <w:lang w:val="de-CH"/>
-        </w:rPr>
-      </w:pPr>
-      <w:bookmarkStart w:id="86" w:name="_Toc494375328"/>
-      <w:bookmarkStart w:id="87" w:name="_Toc497248747"/>
-      <w:r>
-        <w:rPr>
-          <w:lang w:val="de-CH"/>
-        </w:rPr>
-        <w:t>Fazit</w:t>
-      </w:r>
-      <w:bookmarkEnd w:id="86"/>
-      <w:bookmarkEnd w:id="87"/>
     </w:p>
     <w:p>
       <w:pPr>
@@ -10068,10 +10607,10 @@
           <w:lang w:val="de-CH"/>
         </w:rPr>
       </w:pPr>
-      <w:bookmarkStart w:id="88" w:name="_Toc497248748"/>
-      <w:bookmarkStart w:id="89" w:name="_Toc494375330"/>
-      <w:bookmarkStart w:id="90" w:name="Anhang"/>
-      <w:bookmarkEnd w:id="48"/>
+      <w:bookmarkStart w:id="85" w:name="_Toc497248748"/>
+      <w:bookmarkStart w:id="86" w:name="_Toc494375330"/>
+      <w:bookmarkStart w:id="87" w:name="Anhang"/>
+      <w:bookmarkEnd w:id="45"/>
       <w:r>
         <w:rPr>
           <w:lang w:val="de-CH"/>
@@ -10079,24 +10618,24 @@
         <w:lastRenderedPageBreak/>
         <w:t>Verzeichnisse</w:t>
       </w:r>
+      <w:bookmarkEnd w:id="85"/>
+    </w:p>
+    <w:p>
+      <w:pPr>
+        <w:pStyle w:val="berschrift2"/>
+        <w:rPr>
+          <w:lang w:val="de-CH"/>
+        </w:rPr>
+      </w:pPr>
+      <w:bookmarkStart w:id="88" w:name="_Toc497248749"/>
+      <w:r>
+        <w:rPr>
+          <w:lang w:val="de-CH"/>
+        </w:rPr>
+        <w:t>Quellenverzeichnis</w:t>
+      </w:r>
+      <w:bookmarkEnd w:id="86"/>
       <w:bookmarkEnd w:id="88"/>
-    </w:p>
-    <w:p>
-      <w:pPr>
-        <w:pStyle w:val="berschrift2"/>
-        <w:rPr>
-          <w:lang w:val="de-CH"/>
-        </w:rPr>
-      </w:pPr>
-      <w:bookmarkStart w:id="91" w:name="_Toc497248749"/>
-      <w:r>
-        <w:rPr>
-          <w:lang w:val="de-CH"/>
-        </w:rPr>
-        <w:t>Quellenverzeichnis</w:t>
-      </w:r>
-      <w:bookmarkEnd w:id="89"/>
-      <w:bookmarkEnd w:id="91"/>
     </w:p>
     <w:p>
       <w:pPr>
@@ -10120,16 +10659,16 @@
           <w:lang w:val="de-CH"/>
         </w:rPr>
       </w:pPr>
-      <w:bookmarkStart w:id="92" w:name="_Toc494375331"/>
-      <w:bookmarkStart w:id="93" w:name="_Toc497248750"/>
+      <w:bookmarkStart w:id="89" w:name="_Toc494375331"/>
+      <w:bookmarkStart w:id="90" w:name="_Toc497248750"/>
       <w:r>
         <w:rPr>
           <w:lang w:val="de-CH"/>
         </w:rPr>
         <w:t>Abbildverzeichnis</w:t>
       </w:r>
-      <w:bookmarkEnd w:id="92"/>
-      <w:bookmarkEnd w:id="93"/>
+      <w:bookmarkEnd w:id="89"/>
+      <w:bookmarkEnd w:id="90"/>
     </w:p>
     <w:p>
       <w:pPr>
@@ -10177,16 +10716,16 @@
           <w:lang w:val="de-CH"/>
         </w:rPr>
       </w:pPr>
-      <w:bookmarkStart w:id="94" w:name="_Toc494375332"/>
-      <w:bookmarkStart w:id="95" w:name="_Toc497248751"/>
+      <w:bookmarkStart w:id="91" w:name="_Toc494375332"/>
+      <w:bookmarkStart w:id="92" w:name="_Toc497248751"/>
       <w:r>
         <w:rPr>
           <w:lang w:val="de-CH"/>
         </w:rPr>
         <w:t>Tabellenverzeichnis</w:t>
       </w:r>
-      <w:bookmarkEnd w:id="94"/>
-      <w:bookmarkEnd w:id="95"/>
+      <w:bookmarkEnd w:id="91"/>
+      <w:bookmarkEnd w:id="92"/>
     </w:p>
     <w:p>
       <w:pPr>
@@ -10339,16 +10878,16 @@
         </w:rPr>
         <w:t xml:space="preserve"> </w:t>
       </w:r>
-      <w:bookmarkStart w:id="96" w:name="_Toc497248752"/>
+      <w:bookmarkStart w:id="93" w:name="_Toc497248752"/>
       <w:r>
         <w:rPr>
           <w:lang w:val="de-CH"/>
         </w:rPr>
         <w:t>Quellcode</w:t>
       </w:r>
-      <w:bookmarkEnd w:id="96"/>
-    </w:p>
-    <w:bookmarkEnd w:id="90"/>
+      <w:bookmarkEnd w:id="93"/>
+    </w:p>
+    <w:bookmarkEnd w:id="87"/>
     <w:p>
       <w:pPr>
         <w:rPr>
@@ -10857,7 +11396,7 @@
       <w:fldChar w:fldCharType="separate"/>
     </w:r>
     <w:r>
-      <w:t>20</w:t>
+      <w:t>19</w:t>
     </w:r>
     <w:r>
       <w:fldChar w:fldCharType="end"/>
@@ -11138,7 +11677,7 @@
       <w:fldChar w:fldCharType="separate"/>
     </w:r>
     <w:r>
-      <w:t>6</w:t>
+      <w:t>7</w:t>
     </w:r>
     <w:r>
       <w:fldChar w:fldCharType="end"/>
@@ -11174,7 +11713,7 @@
       <w:fldChar w:fldCharType="separate"/>
     </w:r>
     <w:r>
-      <w:t>20</w:t>
+      <w:t>19</w:t>
     </w:r>
     <w:r>
       <w:fldChar w:fldCharType="end"/>
@@ -12360,7 +12899,7 @@
       <w:rPr>
         <w:lang w:val="de-CH"/>
       </w:rPr>
-      <w:t>Aufgabenstellung</w:t>
+      <w:t>Ausgangslage</w:t>
     </w:r>
     <w:r>
       <w:rPr>
@@ -12593,7 +13132,7 @@
       <w:t>Pascal Honegger</w:t>
     </w:r>
   </w:p>
-  <w:bookmarkStart w:id="41" w:name="sys_WordMark"/>
+  <w:bookmarkStart w:id="38" w:name="sys_WordMark"/>
   <w:p>
     <w:pPr>
       <w:pStyle w:val="sysWordMark"/>
@@ -12635,7 +13174,7 @@
         <wp:inline distT="0" distB="0" distL="0" distR="0">
           <wp:extent cx="796925" cy="271780"/>
           <wp:effectExtent l="0" t="0" r="3175" b="0"/>
-          <wp:docPr id="2" name="Grafik 2" descr="Atos Color Atos"/>
+          <wp:docPr id="3" name="Grafik 3" descr="Atos Color Atos"/>
           <wp:cNvGraphicFramePr>
             <a:graphicFrameLocks xmlns:a="http://schemas.openxmlformats.org/drawingml/2006/main" noChangeAspect="1"/>
           </wp:cNvGraphicFramePr>
@@ -12689,7 +13228,7 @@
     <w:r>
       <w:fldChar w:fldCharType="end"/>
     </w:r>
-    <w:bookmarkEnd w:id="41"/>
+    <w:bookmarkEnd w:id="38"/>
   </w:p>
   <w:p>
     <w:pPr>
@@ -17473,7 +18012,7 @@
   <w:style w:type="paragraph" w:default="1" w:styleId="Standard">
     <w:name w:val="Normal"/>
     <w:qFormat/>
-    <w:rsid w:val="00AC0AAF"/>
+    <w:rsid w:val="006C77F8"/>
     <w:rPr>
       <w:rFonts w:ascii="Verdana" w:hAnsi="Verdana"/>
       <w:sz w:val="18"/>
@@ -17485,7 +18024,7 @@
     <w:basedOn w:val="Standard"/>
     <w:next w:val="Standard"/>
     <w:qFormat/>
-    <w:rsid w:val="00AC0AAF"/>
+    <w:rsid w:val="006C77F8"/>
     <w:pPr>
       <w:keepNext/>
       <w:pageBreakBefore/>
@@ -17511,7 +18050,7 @@
     <w:basedOn w:val="berschrift1"/>
     <w:next w:val="Standard"/>
     <w:qFormat/>
-    <w:rsid w:val="00AC0AAF"/>
+    <w:rsid w:val="006C77F8"/>
     <w:pPr>
       <w:pageBreakBefore w:val="0"/>
       <w:numPr>
@@ -17534,7 +18073,7 @@
     <w:basedOn w:val="berschrift2"/>
     <w:next w:val="Standard"/>
     <w:qFormat/>
-    <w:rsid w:val="00AC0AAF"/>
+    <w:rsid w:val="006C77F8"/>
     <w:pPr>
       <w:numPr>
         <w:ilvl w:val="2"/>
@@ -17555,7 +18094,7 @@
     <w:basedOn w:val="berschrift3"/>
     <w:next w:val="Standard"/>
     <w:qFormat/>
-    <w:rsid w:val="00AC0AAF"/>
+    <w:rsid w:val="006C77F8"/>
     <w:pPr>
       <w:numPr>
         <w:ilvl w:val="3"/>
@@ -17576,7 +18115,7 @@
     <w:basedOn w:val="berschrift4"/>
     <w:next w:val="Standard"/>
     <w:qFormat/>
-    <w:rsid w:val="00AC0AAF"/>
+    <w:rsid w:val="006C77F8"/>
     <w:pPr>
       <w:numPr>
         <w:ilvl w:val="0"/>
@@ -17597,7 +18136,7 @@
     <w:basedOn w:val="berschrift4"/>
     <w:next w:val="Standard"/>
     <w:qFormat/>
-    <w:rsid w:val="00AC0AAF"/>
+    <w:rsid w:val="006C77F8"/>
     <w:pPr>
       <w:numPr>
         <w:ilvl w:val="0"/>
@@ -17612,7 +18151,7 @@
     <w:basedOn w:val="berschrift4"/>
     <w:next w:val="Standard"/>
     <w:qFormat/>
-    <w:rsid w:val="00AC0AAF"/>
+    <w:rsid w:val="006C77F8"/>
     <w:pPr>
       <w:numPr>
         <w:ilvl w:val="0"/>
@@ -17627,7 +18166,7 @@
     <w:basedOn w:val="berschrift4"/>
     <w:next w:val="Standard"/>
     <w:qFormat/>
-    <w:rsid w:val="00AC0AAF"/>
+    <w:rsid w:val="006C77F8"/>
     <w:pPr>
       <w:numPr>
         <w:ilvl w:val="0"/>
@@ -17642,7 +18181,7 @@
     <w:basedOn w:val="berschrift4"/>
     <w:next w:val="Standard"/>
     <w:qFormat/>
-    <w:rsid w:val="00AC0AAF"/>
+    <w:rsid w:val="006C77F8"/>
     <w:pPr>
       <w:numPr>
         <w:ilvl w:val="0"/>
@@ -17655,7 +18194,7 @@
   <w:style w:type="character" w:default="1" w:styleId="Absatz-Standardschriftart">
     <w:name w:val="Default Paragraph Font"/>
     <w:semiHidden/>
-    <w:rsid w:val="00AC0AAF"/>
+    <w:rsid w:val="006C77F8"/>
   </w:style>
   <w:style w:type="table" w:default="1" w:styleId="NormaleTabelle">
     <w:name w:val="Normal Table"/>
@@ -17675,14 +18214,14 @@
   <w:style w:type="numbering" w:default="1" w:styleId="KeineListe">
     <w:name w:val="No List"/>
     <w:semiHidden/>
-    <w:rsid w:val="00AC0AAF"/>
+    <w:rsid w:val="006C77F8"/>
   </w:style>
   <w:style w:type="paragraph" w:customStyle="1" w:styleId="Appendix">
     <w:name w:val="Appendix"/>
     <w:basedOn w:val="Standard"/>
     <w:next w:val="Textkrper"/>
     <w:semiHidden/>
-    <w:rsid w:val="00AC0AAF"/>
+    <w:rsid w:val="006C77F8"/>
     <w:pPr>
       <w:keepNext/>
       <w:pageBreakBefore/>
@@ -17703,13 +18242,13 @@
     <w:aliases w:val="Tempo Body Text"/>
     <w:basedOn w:val="Standard"/>
     <w:semiHidden/>
-    <w:rsid w:val="00AC0AAF"/>
+    <w:rsid w:val="006C77F8"/>
   </w:style>
   <w:style w:type="paragraph" w:customStyle="1" w:styleId="sysCopyright">
     <w:name w:val="sys Copyright"/>
     <w:basedOn w:val="Standard"/>
     <w:semiHidden/>
-    <w:rsid w:val="00AC0AAF"/>
+    <w:rsid w:val="006C77F8"/>
     <w:pPr>
       <w:framePr w:hSpace="142" w:vSpace="142" w:wrap="around" w:vAnchor="page" w:hAnchor="text" w:yAlign="bottom"/>
       <w:spacing w:after="840"/>
@@ -17723,7 +18262,7 @@
     <w:name w:val="sys Doc Statistics"/>
     <w:basedOn w:val="Standard"/>
     <w:semiHidden/>
-    <w:rsid w:val="00AC0AAF"/>
+    <w:rsid w:val="006C77F8"/>
     <w:pPr>
       <w:tabs>
         <w:tab w:val="right" w:pos="3119"/>
@@ -17738,7 +18277,7 @@
     <w:name w:val="sys Doc Statistics Owner"/>
     <w:basedOn w:val="sysDocStatistics"/>
     <w:semiHidden/>
-    <w:rsid w:val="00AC0AAF"/>
+    <w:rsid w:val="006C77F8"/>
     <w:pPr>
       <w:tabs>
         <w:tab w:val="left" w:pos="5670"/>
@@ -17750,7 +18289,7 @@
     <w:name w:val="sys Doc Statistics lbl"/>
     <w:basedOn w:val="Absatz-Standardschriftart"/>
     <w:semiHidden/>
-    <w:rsid w:val="00AC0AAF"/>
+    <w:rsid w:val="006C77F8"/>
     <w:rPr>
       <w:rFonts w:ascii="Verdana" w:hAnsi="Verdana"/>
       <w:b/>
@@ -17762,7 +18301,7 @@
     <w:name w:val="footer"/>
     <w:basedOn w:val="Standard"/>
     <w:link w:val="FuzeileZchn"/>
-    <w:rsid w:val="00AC0AAF"/>
+    <w:rsid w:val="006C77F8"/>
     <w:rPr>
       <w:b/>
       <w:noProof/>
@@ -17774,7 +18313,7 @@
     <w:name w:val="sys Footer 2 L"/>
     <w:basedOn w:val="Fuzeile"/>
     <w:semiHidden/>
-    <w:rsid w:val="00AC0AAF"/>
+    <w:rsid w:val="006C77F8"/>
     <w:pPr>
       <w:framePr w:hSpace="142" w:vSpace="142" w:wrap="notBeside" w:vAnchor="text" w:hAnchor="text" w:y="1"/>
     </w:pPr>
@@ -17786,7 +18325,7 @@
     <w:name w:val="header"/>
     <w:basedOn w:val="Standard"/>
     <w:link w:val="KopfzeileZchn"/>
-    <w:rsid w:val="00AC0AAF"/>
+    <w:rsid w:val="006C77F8"/>
     <w:rPr>
       <w:noProof/>
       <w:sz w:val="14"/>
@@ -17796,7 +18335,7 @@
     <w:name w:val="sys Header s2 L"/>
     <w:basedOn w:val="Kopfzeile"/>
     <w:semiHidden/>
-    <w:rsid w:val="00AC0AAF"/>
+    <w:rsid w:val="006C77F8"/>
     <w:pPr>
       <w:framePr w:wrap="around" w:vAnchor="text" w:hAnchor="text" w:y="1"/>
       <w:spacing w:before="120"/>
@@ -17806,7 +18345,7 @@
     <w:name w:val="sys Header s2 C"/>
     <w:basedOn w:val="sysHeaders2L"/>
     <w:semiHidden/>
-    <w:rsid w:val="00AC0AAF"/>
+    <w:rsid w:val="006C77F8"/>
     <w:pPr>
       <w:framePr w:wrap="around" w:xAlign="center"/>
       <w:jc w:val="center"/>
@@ -17816,7 +18355,7 @@
     <w:name w:val="sys Header s2 R"/>
     <w:basedOn w:val="sysHeaders2L"/>
     <w:semiHidden/>
-    <w:rsid w:val="00AC0AAF"/>
+    <w:rsid w:val="006C77F8"/>
     <w:pPr>
       <w:framePr w:wrap="around" w:xAlign="right"/>
       <w:ind w:right="28"/>
@@ -17828,7 +18367,7 @@
     <w:basedOn w:val="berschrift1"/>
     <w:next w:val="Textkrper"/>
     <w:semiHidden/>
-    <w:rsid w:val="00AC0AAF"/>
+    <w:rsid w:val="006C77F8"/>
     <w:pPr>
       <w:outlineLvl w:val="9"/>
     </w:pPr>
@@ -17838,7 +18377,7 @@
     <w:basedOn w:val="berschrift1"/>
     <w:next w:val="Textkrper"/>
     <w:semiHidden/>
-    <w:rsid w:val="00AC0AAF"/>
+    <w:rsid w:val="006C77F8"/>
     <w:pPr>
       <w:numPr>
         <w:numId w:val="0"/>
@@ -17854,7 +18393,7 @@
     <w:basedOn w:val="Standard"/>
     <w:next w:val="Textkrper"/>
     <w:semiHidden/>
-    <w:rsid w:val="00AC0AAF"/>
+    <w:rsid w:val="006C77F8"/>
     <w:pPr>
       <w:keepNext/>
       <w:pageBreakBefore/>
@@ -17876,7 +18415,7 @@
     <w:basedOn w:val="Heading1Custno"/>
     <w:next w:val="Textkrper"/>
     <w:semiHidden/>
-    <w:rsid w:val="00AC0AAF"/>
+    <w:rsid w:val="006C77F8"/>
     <w:pPr>
       <w:spacing w:before="120"/>
     </w:pPr>
@@ -17889,7 +18428,7 @@
     <w:basedOn w:val="Heading2Custno"/>
     <w:next w:val="Textkrper"/>
     <w:semiHidden/>
-    <w:rsid w:val="00AC0AAF"/>
+    <w:rsid w:val="006C77F8"/>
     <w:rPr>
       <w:sz w:val="22"/>
     </w:rPr>
@@ -17899,7 +18438,7 @@
     <w:basedOn w:val="Heading3Custno"/>
     <w:next w:val="Textkrper"/>
     <w:semiHidden/>
-    <w:rsid w:val="00AC0AAF"/>
+    <w:rsid w:val="006C77F8"/>
     <w:rPr>
       <w:sz w:val="20"/>
     </w:rPr>
@@ -17908,7 +18447,7 @@
     <w:name w:val="sys Header Lable"/>
     <w:basedOn w:val="Absatz-Standardschriftart"/>
     <w:semiHidden/>
-    <w:rsid w:val="00AC0AAF"/>
+    <w:rsid w:val="006C77F8"/>
     <w:rPr>
       <w:rFonts w:ascii="Verdana" w:hAnsi="Verdana"/>
       <w:b/>
@@ -17921,7 +18460,7 @@
     <w:name w:val="List Bullet 3"/>
     <w:basedOn w:val="Standard"/>
     <w:semiHidden/>
-    <w:rsid w:val="00AC0AAF"/>
+    <w:rsid w:val="006C77F8"/>
     <w:pPr>
       <w:numPr>
         <w:numId w:val="7"/>
@@ -17932,7 +18471,7 @@
     <w:name w:val="toc 1"/>
     <w:basedOn w:val="Standard"/>
     <w:next w:val="Standard"/>
-    <w:rsid w:val="00AC0AAF"/>
+    <w:rsid w:val="006C77F8"/>
     <w:pPr>
       <w:tabs>
         <w:tab w:val="left" w:pos="709"/>
@@ -17951,7 +18490,7 @@
     <w:name w:val="toc 2"/>
     <w:basedOn w:val="Verzeichnis1"/>
     <w:next w:val="Standard"/>
-    <w:rsid w:val="00AC0AAF"/>
+    <w:rsid w:val="006C77F8"/>
     <w:pPr>
       <w:tabs>
         <w:tab w:val="clear" w:pos="709"/>
@@ -17965,7 +18504,7 @@
     <w:basedOn w:val="Verzeichnis2"/>
     <w:next w:val="Standard"/>
     <w:semiHidden/>
-    <w:rsid w:val="00AC0AAF"/>
+    <w:rsid w:val="006C77F8"/>
     <w:pPr>
       <w:tabs>
         <w:tab w:val="clear" w:pos="706"/>
@@ -17978,14 +18517,14 @@
     <w:basedOn w:val="Verzeichnis3"/>
     <w:next w:val="Standard"/>
     <w:semiHidden/>
-    <w:rsid w:val="00AC0AAF"/>
+    <w:rsid w:val="006C77F8"/>
   </w:style>
   <w:style w:type="paragraph" w:styleId="Verzeichnis5">
     <w:name w:val="toc 5"/>
     <w:basedOn w:val="Verzeichnis3"/>
     <w:next w:val="Standard"/>
     <w:semiHidden/>
-    <w:rsid w:val="00AC0AAF"/>
+    <w:rsid w:val="006C77F8"/>
     <w:pPr>
       <w:tabs>
         <w:tab w:val="clear" w:pos="9000"/>
@@ -18001,34 +18540,34 @@
     <w:basedOn w:val="Verzeichnis3"/>
     <w:next w:val="Standard"/>
     <w:semiHidden/>
-    <w:rsid w:val="00AC0AAF"/>
+    <w:rsid w:val="006C77F8"/>
   </w:style>
   <w:style w:type="paragraph" w:styleId="Verzeichnis7">
     <w:name w:val="toc 7"/>
     <w:basedOn w:val="Verzeichnis3"/>
     <w:next w:val="Standard"/>
     <w:semiHidden/>
-    <w:rsid w:val="00AC0AAF"/>
+    <w:rsid w:val="006C77F8"/>
   </w:style>
   <w:style w:type="paragraph" w:styleId="Verzeichnis8">
     <w:name w:val="toc 8"/>
     <w:basedOn w:val="Verzeichnis3"/>
     <w:next w:val="Standard"/>
     <w:semiHidden/>
-    <w:rsid w:val="00AC0AAF"/>
+    <w:rsid w:val="006C77F8"/>
   </w:style>
   <w:style w:type="paragraph" w:styleId="Verzeichnis9">
     <w:name w:val="toc 9"/>
     <w:basedOn w:val="Verzeichnis3"/>
     <w:next w:val="Standard"/>
     <w:semiHidden/>
-    <w:rsid w:val="00AC0AAF"/>
+    <w:rsid w:val="006C77F8"/>
   </w:style>
   <w:style w:type="paragraph" w:styleId="Aufzhlungszeichen">
     <w:name w:val="List Bullet"/>
     <w:basedOn w:val="Standard"/>
     <w:semiHidden/>
-    <w:rsid w:val="00AC0AAF"/>
+    <w:rsid w:val="006C77F8"/>
     <w:pPr>
       <w:numPr>
         <w:numId w:val="16"/>
@@ -18039,7 +18578,7 @@
     <w:name w:val="List Bullet 2"/>
     <w:basedOn w:val="Standard"/>
     <w:semiHidden/>
-    <w:rsid w:val="00AC0AAF"/>
+    <w:rsid w:val="006C77F8"/>
     <w:pPr>
       <w:numPr>
         <w:numId w:val="22"/>
@@ -18050,7 +18589,7 @@
     <w:name w:val="page number"/>
     <w:basedOn w:val="Absatz-Standardschriftart"/>
     <w:semiHidden/>
-    <w:rsid w:val="00AC0AAF"/>
+    <w:rsid w:val="006C77F8"/>
     <w:rPr>
       <w:rFonts w:ascii="Times New Roman" w:hAnsi="Times New Roman"/>
       <w:b/>
@@ -18065,7 +18604,7 @@
     <w:basedOn w:val="berschrift1"/>
     <w:next w:val="Textkrper"/>
     <w:semiHidden/>
-    <w:rsid w:val="00AC0AAF"/>
+    <w:rsid w:val="006C77F8"/>
     <w:pPr>
       <w:pageBreakBefore w:val="0"/>
       <w:numPr>
@@ -18081,7 +18620,7 @@
     <w:name w:val="sys Hidden"/>
     <w:basedOn w:val="Standard"/>
     <w:semiHidden/>
-    <w:rsid w:val="00AC0AAF"/>
+    <w:rsid w:val="006C77F8"/>
     <w:rPr>
       <w:vanish/>
     </w:rPr>
@@ -18090,19 +18629,19 @@
     <w:name w:val="sys HeaderField"/>
     <w:basedOn w:val="sysHidden"/>
     <w:semiHidden/>
-    <w:rsid w:val="00AC0AAF"/>
+    <w:rsid w:val="006C77F8"/>
   </w:style>
   <w:style w:type="paragraph" w:customStyle="1" w:styleId="sysPageOfPages">
     <w:name w:val="sys PageOfPages"/>
     <w:basedOn w:val="sysHidden"/>
     <w:semiHidden/>
-    <w:rsid w:val="00AC0AAF"/>
+    <w:rsid w:val="006C77F8"/>
   </w:style>
   <w:style w:type="paragraph" w:customStyle="1" w:styleId="sysClass">
     <w:name w:val="sys Class"/>
     <w:basedOn w:val="Standard"/>
     <w:semiHidden/>
-    <w:rsid w:val="00AC0AAF"/>
+    <w:rsid w:val="006C77F8"/>
     <w:pPr>
       <w:framePr w:w="3969" w:hSpace="181" w:wrap="notBeside" w:vAnchor="page" w:hAnchor="text" w:y="1231"/>
     </w:pPr>
@@ -18117,7 +18656,7 @@
     <w:name w:val="sys WordMark"/>
     <w:basedOn w:val="Standard"/>
     <w:semiHidden/>
-    <w:rsid w:val="00AC0AAF"/>
+    <w:rsid w:val="006C77F8"/>
     <w:pPr>
       <w:framePr w:w="1304" w:hSpace="142" w:vSpace="142" w:wrap="around" w:vAnchor="page" w:hAnchor="text" w:xAlign="right" w:y="738"/>
       <w:spacing w:line="284" w:lineRule="atLeast"/>
@@ -18130,7 +18669,7 @@
     <w:next w:val="Textkrper"/>
     <w:link w:val="TitelZchn"/>
     <w:qFormat/>
-    <w:rsid w:val="00AC0AAF"/>
+    <w:rsid w:val="006C77F8"/>
     <w:pPr>
       <w:framePr w:w="4649" w:h="1247" w:hRule="exact" w:hSpace="142" w:vSpace="142" w:wrap="notBeside" w:vAnchor="page" w:hAnchor="margin" w:y="3800"/>
       <w:spacing w:line="360" w:lineRule="auto"/>
@@ -18143,7 +18682,7 @@
     <w:name w:val="Title cd"/>
     <w:basedOn w:val="Titel"/>
     <w:semiHidden/>
-    <w:rsid w:val="00AC0AAF"/>
+    <w:rsid w:val="006C77F8"/>
     <w:pPr>
       <w:framePr w:w="0" w:hRule="auto" w:wrap="notBeside" w:y="2813"/>
     </w:pPr>
@@ -18152,13 +18691,13 @@
     <w:name w:val="sys Footer 2"/>
     <w:basedOn w:val="Fuzeile"/>
     <w:semiHidden/>
-    <w:rsid w:val="00AC0AAF"/>
+    <w:rsid w:val="006C77F8"/>
   </w:style>
   <w:style w:type="paragraph" w:customStyle="1" w:styleId="sysFooter2C">
     <w:name w:val="sys Footer 2 C"/>
     <w:basedOn w:val="sysFooter2L"/>
     <w:semiHidden/>
-    <w:rsid w:val="00AC0AAF"/>
+    <w:rsid w:val="006C77F8"/>
     <w:pPr>
       <w:framePr w:wrap="notBeside" w:xAlign="center"/>
     </w:pPr>
@@ -18167,7 +18706,7 @@
     <w:name w:val="sys Footer 2 R"/>
     <w:basedOn w:val="sysFooter2L"/>
     <w:semiHidden/>
-    <w:rsid w:val="00AC0AAF"/>
+    <w:rsid w:val="006C77F8"/>
     <w:pPr>
       <w:framePr w:wrap="notBeside" w:xAlign="right"/>
       <w:ind w:right="28"/>
@@ -18177,7 +18716,7 @@
     <w:name w:val="sys Footer 2 Line"/>
     <w:basedOn w:val="sysFooter2"/>
     <w:semiHidden/>
-    <w:rsid w:val="00AC0AAF"/>
+    <w:rsid w:val="006C77F8"/>
     <w:pPr>
       <w:pBdr>
         <w:bottom w:val="single" w:sz="6" w:space="1" w:color="000000"/>
@@ -18189,7 +18728,7 @@
     <w:name w:val="sys MAT"/>
     <w:basedOn w:val="sysCopyright"/>
     <w:semiHidden/>
-    <w:rsid w:val="00AC0AAF"/>
+    <w:rsid w:val="006C77F8"/>
     <w:pPr>
       <w:framePr w:wrap="around"/>
       <w:spacing w:after="600"/>
@@ -18199,7 +18738,7 @@
     <w:name w:val="sys Lbl"/>
     <w:basedOn w:val="Standard"/>
     <w:semiHidden/>
-    <w:rsid w:val="00AC0AAF"/>
+    <w:rsid w:val="006C77F8"/>
     <w:rPr>
       <w:b/>
       <w:smallCaps/>
@@ -18212,7 +18751,7 @@
     <w:name w:val="sys Header Line below"/>
     <w:basedOn w:val="Kopfzeile"/>
     <w:semiHidden/>
-    <w:rsid w:val="00AC0AAF"/>
+    <w:rsid w:val="006C77F8"/>
     <w:pPr>
       <w:pBdr>
         <w:bottom w:val="single" w:sz="4" w:space="1" w:color="000000"/>
@@ -18223,7 +18762,7 @@
     <w:name w:val="sys MAT Header"/>
     <w:basedOn w:val="Standard"/>
     <w:semiHidden/>
-    <w:rsid w:val="00AC0AAF"/>
+    <w:rsid w:val="006C77F8"/>
     <w:rPr>
       <w:color w:val="FFFFFF"/>
     </w:rPr>
@@ -18232,7 +18771,7 @@
     <w:name w:val="small caps"/>
     <w:basedOn w:val="Absatz-Standardschriftart"/>
     <w:semiHidden/>
-    <w:rsid w:val="00AC0AAF"/>
+    <w:rsid w:val="006C77F8"/>
     <w:rPr>
       <w:smallCaps/>
     </w:rPr>
@@ -18241,7 +18780,7 @@
     <w:name w:val="sys MAT Text"/>
     <w:basedOn w:val="Standard"/>
     <w:semiHidden/>
-    <w:rsid w:val="00AC0AAF"/>
+    <w:rsid w:val="006C77F8"/>
     <w:rPr>
       <w:sz w:val="16"/>
     </w:rPr>
@@ -18250,7 +18789,7 @@
     <w:name w:val="Table Grid"/>
     <w:basedOn w:val="NormaleTabelle"/>
     <w:semiHidden/>
-    <w:rsid w:val="00AC0AAF"/>
+    <w:rsid w:val="006C77F8"/>
     <w:tblPr>
       <w:tblBorders>
         <w:top w:val="single" w:sz="4" w:space="0" w:color="auto"/>
@@ -18267,7 +18806,7 @@
     <w:basedOn w:val="Standard"/>
     <w:next w:val="Standard"/>
     <w:semiHidden/>
-    <w:rsid w:val="00AC0AAF"/>
+    <w:rsid w:val="006C77F8"/>
     <w:pPr>
       <w:jc w:val="center"/>
     </w:pPr>
@@ -18279,7 +18818,7 @@
     <w:name w:val="footnote reference"/>
     <w:basedOn w:val="Absatz-Standardschriftart"/>
     <w:semiHidden/>
-    <w:rsid w:val="00AC0AAF"/>
+    <w:rsid w:val="006C77F8"/>
     <w:rPr>
       <w:rFonts w:ascii="Verdana" w:hAnsi="Verdana"/>
       <w:sz w:val="18"/>
@@ -18290,7 +18829,7 @@
     <w:name w:val="footnote text"/>
     <w:basedOn w:val="Standard"/>
     <w:semiHidden/>
-    <w:rsid w:val="00AC0AAF"/>
+    <w:rsid w:val="006C77F8"/>
     <w:pPr>
       <w:ind w:left="142" w:hanging="142"/>
     </w:pPr>
@@ -18303,7 +18842,7 @@
     <w:name w:val="Table"/>
     <w:basedOn w:val="Standard"/>
     <w:semiHidden/>
-    <w:rsid w:val="00AC0AAF"/>
+    <w:rsid w:val="006C77F8"/>
     <w:pPr>
       <w:spacing w:before="20" w:after="20"/>
     </w:pPr>
@@ -18315,7 +18854,7 @@
     <w:name w:val="Table Header"/>
     <w:basedOn w:val="Standard"/>
     <w:semiHidden/>
-    <w:rsid w:val="00AC0AAF"/>
+    <w:rsid w:val="006C77F8"/>
     <w:pPr>
       <w:spacing w:after="43"/>
     </w:pPr>
@@ -18329,7 +18868,7 @@
     <w:name w:val="Table List bullet"/>
     <w:basedOn w:val="Standard"/>
     <w:semiHidden/>
-    <w:rsid w:val="00AC0AAF"/>
+    <w:rsid w:val="006C77F8"/>
     <w:pPr>
       <w:numPr>
         <w:numId w:val="23"/>
@@ -18345,7 +18884,7 @@
     <w:name w:val="Table List bullet 2"/>
     <w:basedOn w:val="Standard"/>
     <w:semiHidden/>
-    <w:rsid w:val="00AC0AAF"/>
+    <w:rsid w:val="006C77F8"/>
     <w:pPr>
       <w:numPr>
         <w:numId w:val="24"/>
@@ -18365,7 +18904,7 @@
     <w:name w:val="Table List bullet 3"/>
     <w:basedOn w:val="Standard"/>
     <w:semiHidden/>
-    <w:rsid w:val="00AC0AAF"/>
+    <w:rsid w:val="006C77F8"/>
     <w:pPr>
       <w:numPr>
         <w:numId w:val="25"/>
@@ -18381,7 +18920,7 @@
     <w:name w:val="sys WordMark AC"/>
     <w:basedOn w:val="sysWordMark"/>
     <w:semiHidden/>
-    <w:rsid w:val="00AC0AAF"/>
+    <w:rsid w:val="006C77F8"/>
     <w:pPr>
       <w:framePr w:w="1588" w:wrap="around"/>
     </w:pPr>
@@ -18390,7 +18929,7 @@
     <w:name w:val="sys WordMark AW"/>
     <w:basedOn w:val="sysWordMark"/>
     <w:semiHidden/>
-    <w:rsid w:val="00AC0AAF"/>
+    <w:rsid w:val="006C77F8"/>
     <w:pPr>
       <w:framePr w:w="1588" w:wrap="around"/>
     </w:pPr>
@@ -19228,7 +19767,7 @@
 </file>
 
 <file path=customXml/itemProps1.xml><?xml version="1.0" encoding="utf-8"?>
-<ds:datastoreItem xmlns:ds="http://schemas.openxmlformats.org/officeDocument/2006/customXml" ds:itemID="{83DC8A47-3B9F-4E56-BE04-B89057E059E4}">
+<ds:datastoreItem xmlns:ds="http://schemas.openxmlformats.org/officeDocument/2006/customXml" ds:itemID="{A4D26734-5B24-4F1E-B4D6-AA9758BAD82B}">
   <ds:schemaRefs>
     <ds:schemaRef ds:uri="http://schemas.openxmlformats.org/officeDocument/2006/bibliography"/>
   </ds:schemaRefs>
